--- a/BirdfeedersForest/doc/Birdfeeders final.docx
+++ b/BirdfeedersForest/doc/Birdfeeders final.docx
@@ -5,12 +5,20 @@
     <w:p>
       <w:pPr>
         <w:rPr>
-          <w:rFonts w:asciiTheme="majorBidi" w:hAnsiTheme="majorBidi" w:cstheme="majorBidi"/>
+          <w:rFonts w:asciiTheme="majorBidi" w:eastAsia="Times New Roman" w:hAnsiTheme="majorBidi" w:cstheme="majorBidi"/>
+          <w:b/>
+          <w:bCs/>
+          <w:color w:val="000000"/>
+          <w:kern w:val="0"/>
           <w:sz w:val="32"/>
           <w:szCs w:val="32"/>
-        </w:rPr>
-      </w:pPr>
-      <w:r>
+          <w:lang w:eastAsia="en-IL" w:bidi="ar-SA"/>
+          <w14:ligatures w14:val="none"/>
+        </w:rPr>
+      </w:pPr>
+    </w:p>
+    <w:p>
+      <w:pPr>
         <w:rPr>
           <w:rFonts w:asciiTheme="majorBidi" w:eastAsia="Times New Roman" w:hAnsiTheme="majorBidi" w:cstheme="majorBidi"/>
           <w:b/>
@@ -22,8 +30,7 @@
           <w:lang w:eastAsia="en-IL" w:bidi="ar-SA"/>
           <w14:ligatures w14:val="none"/>
         </w:rPr>
-        <w:t xml:space="preserve"> </w:t>
-      </w:r>
+      </w:pPr>
     </w:p>
     <w:p>
       <w:pPr>
@@ -33,22 +40,14 @@
           <w:szCs w:val="32"/>
         </w:rPr>
       </w:pPr>
-      <w:r>
+    </w:p>
+    <w:p>
+      <w:pPr>
         <w:rPr>
           <w:rFonts w:asciiTheme="majorBidi" w:hAnsiTheme="majorBidi" w:cstheme="majorBidi"/>
           <w:sz w:val="32"/>
           <w:szCs w:val="32"/>
         </w:rPr>
-        <w:t xml:space="preserve">    </w:t>
-      </w:r>
-    </w:p>
-    <w:p>
-      <w:pPr>
-        <w:rPr>
-          <w:rFonts w:asciiTheme="majorBidi" w:hAnsiTheme="majorBidi" w:cstheme="majorBidi"/>
-          <w:sz w:val="32"/>
-          <w:szCs w:val="32"/>
-        </w:rPr>
       </w:pPr>
     </w:p>
     <w:p>
@@ -75,9 +74,9 @@
           <w:lang w:eastAsia="et-EE"/>
         </w:rPr>
         <w:drawing>
-          <wp:inline distT="0" distB="0" distL="0" distR="0" wp14:anchorId="017E0D32" wp14:editId="3575A163">
-            <wp:extent cx="908050" cy="908050"/>
-            <wp:effectExtent l="0" t="0" r="6350" b="6350"/>
+          <wp:inline distT="0" distB="0" distL="0" distR="0" wp14:anchorId="017E0D32" wp14:editId="177222B8">
+            <wp:extent cx="692150" cy="692150"/>
+            <wp:effectExtent l="0" t="0" r="0" b="0"/>
             <wp:docPr id="478457119" name="Picture 1" descr="לתמונות"/>
             <wp:cNvGraphicFramePr>
               <a:graphicFrameLocks xmlns:a="http://schemas.openxmlformats.org/drawingml/2006/main" noChangeAspect="1"/>
@@ -107,7 +106,7 @@
                   <pic:spPr bwMode="auto">
                     <a:xfrm>
                       <a:off x="0" y="0"/>
-                      <a:ext cx="914502" cy="914502"/>
+                      <a:ext cx="697072" cy="697072"/>
                     </a:xfrm>
                     <a:prstGeom prst="rect">
                       <a:avLst/>
@@ -140,13 +139,30 @@
           <w:szCs w:val="24"/>
         </w:rPr>
       </w:pPr>
-      <w:r>
-        <w:rPr>
-          <w:rFonts w:asciiTheme="majorBidi" w:hAnsiTheme="majorBidi" w:cstheme="majorBidi"/>
-          <w:sz w:val="24"/>
-          <w:szCs w:val="24"/>
-        </w:rPr>
-        <w:t xml:space="preserve">                                      ESTONIAN UNIVERSITY OF LIFE SCIENCES</w:t>
+    </w:p>
+    <w:p>
+      <w:pPr>
+        <w:rPr>
+          <w:rFonts w:asciiTheme="majorBidi" w:hAnsiTheme="majorBidi" w:cstheme="majorBidi"/>
+          <w:sz w:val="28"/>
+          <w:szCs w:val="28"/>
+        </w:rPr>
+      </w:pPr>
+      <w:r>
+        <w:rPr>
+          <w:rFonts w:asciiTheme="majorBidi" w:hAnsiTheme="majorBidi" w:cstheme="majorBidi"/>
+          <w:sz w:val="24"/>
+          <w:szCs w:val="24"/>
+        </w:rPr>
+        <w:t xml:space="preserve">                                      </w:t>
+      </w:r>
+      <w:r>
+        <w:rPr>
+          <w:rFonts w:asciiTheme="majorBidi" w:hAnsiTheme="majorBidi" w:cstheme="majorBidi"/>
+          <w:sz w:val="28"/>
+          <w:szCs w:val="28"/>
+        </w:rPr>
+        <w:t>ESTONIAN UNIVERSITY OF LIFE SCIENCES</w:t>
       </w:r>
     </w:p>
     <w:p>
@@ -164,7 +180,7 @@
           <w:sz w:val="24"/>
           <w:szCs w:val="24"/>
         </w:rPr>
-        <w:t xml:space="preserve">                                               Institute of Forestry and Engineering</w:t>
+        <w:t xml:space="preserve">                                          Institute of Forestry and Engineering</w:t>
       </w:r>
     </w:p>
     <w:p>
@@ -206,8 +222,9 @@
           <w:rFonts w:asciiTheme="majorBidi" w:hAnsiTheme="majorBidi" w:cstheme="majorBidi"/>
           <w:b/>
           <w:bCs/>
-          <w:sz w:val="24"/>
-          <w:szCs w:val="24"/>
+          <w:color w:val="000000"/>
+          <w:sz w:val="27"/>
+          <w:szCs w:val="27"/>
         </w:rPr>
       </w:pPr>
       <w:r>
@@ -218,7 +235,7 @@
           <w:sz w:val="24"/>
           <w:szCs w:val="24"/>
         </w:rPr>
-        <w:t xml:space="preserve">               </w:t>
+        <w:t xml:space="preserve">         </w:t>
       </w:r>
       <w:r>
         <w:rPr>
@@ -228,29 +245,27 @@
           <w:sz w:val="24"/>
           <w:szCs w:val="24"/>
         </w:rPr>
-        <w:t xml:space="preserve">    </w:t>
+        <w:t xml:space="preserve">           </w:t>
+      </w:r>
+      <w:r>
+        <w:rPr>
+          <w:color w:val="000000"/>
+          <w:sz w:val="27"/>
+          <w:szCs w:val="27"/>
+        </w:rPr>
+        <w:t xml:space="preserve">            </w:t>
       </w:r>
       <w:r>
         <w:rPr>
           <w:rFonts w:asciiTheme="majorBidi" w:hAnsiTheme="majorBidi" w:cstheme="majorBidi"/>
           <w:b/>
           <w:bCs/>
-          <w:sz w:val="24"/>
-          <w:szCs w:val="24"/>
-        </w:rPr>
-        <w:t xml:space="preserve">  </w:t>
-      </w:r>
-    </w:p>
-    <w:p>
-      <w:pPr>
-        <w:rPr>
-          <w:rFonts w:asciiTheme="majorBidi" w:hAnsiTheme="majorBidi" w:cstheme="majorBidi"/>
-          <w:b/>
-          <w:bCs/>
-          <w:sz w:val="24"/>
-          <w:szCs w:val="24"/>
-        </w:rPr>
-      </w:pPr>
+          <w:color w:val="000000"/>
+          <w:sz w:val="27"/>
+          <w:szCs w:val="27"/>
+        </w:rPr>
+        <w:t>Shilyn (Yevgenia) Makin</w:t>
+      </w:r>
     </w:p>
     <w:p>
       <w:pPr>
@@ -275,50 +290,14 @@
       </w:pPr>
       <w:r>
         <w:rPr>
-          <w:color w:val="000000"/>
-          <w:sz w:val="27"/>
-          <w:szCs w:val="27"/>
-        </w:rPr>
-        <w:t xml:space="preserve">                                    </w:t>
-      </w:r>
-      <w:r>
-        <w:rPr>
-          <w:color w:val="000000"/>
-          <w:sz w:val="27"/>
-          <w:szCs w:val="27"/>
-        </w:rPr>
-        <w:t xml:space="preserve"> </w:t>
-      </w:r>
-      <w:r>
-        <w:rPr>
-          <w:color w:val="000000"/>
-          <w:sz w:val="27"/>
-          <w:szCs w:val="27"/>
-        </w:rPr>
-        <w:t xml:space="preserve"> </w:t>
-      </w:r>
-      <w:r>
-        <w:rPr>
-          <w:rFonts w:asciiTheme="majorBidi" w:hAnsiTheme="majorBidi" w:cstheme="majorBidi"/>
-          <w:b/>
-          <w:bCs/>
-          <w:color w:val="000000"/>
-          <w:sz w:val="27"/>
-          <w:szCs w:val="27"/>
-        </w:rPr>
-        <w:t>Shilyn (Yevgenia) Makin</w:t>
-      </w:r>
-    </w:p>
-    <w:p>
-      <w:pPr>
-        <w:rPr>
           <w:rFonts w:asciiTheme="majorBidi" w:hAnsiTheme="majorBidi" w:cstheme="majorBidi"/>
           <w:b/>
           <w:bCs/>
           <w:sz w:val="32"/>
           <w:szCs w:val="32"/>
         </w:rPr>
-      </w:pPr>
+        <w:t xml:space="preserve">  </w:t>
+      </w:r>
       <w:r>
         <w:rPr>
           <w:rFonts w:asciiTheme="majorBidi" w:hAnsiTheme="majorBidi" w:cstheme="majorBidi"/>
@@ -327,7 +306,7 @@
           <w:sz w:val="32"/>
           <w:szCs w:val="32"/>
         </w:rPr>
-        <w:t xml:space="preserve">  </w:t>
+        <w:t xml:space="preserve">            </w:t>
       </w:r>
       <w:r>
         <w:rPr>
@@ -337,8 +316,9 @@
           <w:sz w:val="32"/>
           <w:szCs w:val="32"/>
         </w:rPr>
-        <w:t xml:space="preserve">            </w:t>
-      </w:r>
+        <w:t xml:space="preserve">  </w:t>
+      </w:r>
+      <w:proofErr w:type="gramStart"/>
       <w:r>
         <w:rPr>
           <w:rFonts w:asciiTheme="majorBidi" w:hAnsiTheme="majorBidi" w:cstheme="majorBidi"/>
@@ -347,9 +327,8 @@
           <w:sz w:val="32"/>
           <w:szCs w:val="32"/>
         </w:rPr>
-        <w:t xml:space="preserve">  </w:t>
-      </w:r>
-      <w:proofErr w:type="spellStart"/>
+        <w:t>T</w:t>
+      </w:r>
       <w:r>
         <w:rPr>
           <w:rFonts w:asciiTheme="majorBidi" w:hAnsiTheme="majorBidi" w:cstheme="majorBidi"/>
@@ -358,7 +337,7 @@
           <w:sz w:val="32"/>
           <w:szCs w:val="32"/>
         </w:rPr>
-        <w:t>T</w:t>
+        <w:t xml:space="preserve">ARKVARARAKENDUS </w:t>
       </w:r>
       <w:r>
         <w:rPr>
@@ -368,9 +347,10 @@
           <w:sz w:val="32"/>
           <w:szCs w:val="32"/>
         </w:rPr>
-        <w:t>arkvararakendus</w:t>
-      </w:r>
-      <w:proofErr w:type="spellEnd"/>
+        <w:t xml:space="preserve"> „</w:t>
+      </w:r>
+      <w:proofErr w:type="spellStart"/>
+      <w:proofErr w:type="gramEnd"/>
       <w:r>
         <w:rPr>
           <w:rFonts w:asciiTheme="majorBidi" w:hAnsiTheme="majorBidi" w:cstheme="majorBidi"/>
@@ -379,10 +359,8 @@
           <w:sz w:val="32"/>
           <w:szCs w:val="32"/>
         </w:rPr>
-        <w:t xml:space="preserve"> „</w:t>
-      </w:r>
-      <w:proofErr w:type="spellStart"/>
-      <w:proofErr w:type="gramStart"/>
+        <w:t>Birdfeeders</w:t>
+      </w:r>
       <w:r>
         <w:rPr>
           <w:rFonts w:asciiTheme="majorBidi" w:hAnsiTheme="majorBidi" w:cstheme="majorBidi"/>
@@ -391,8 +369,9 @@
           <w:sz w:val="32"/>
           <w:szCs w:val="32"/>
         </w:rPr>
-        <w:t>Birdfeeders</w:t>
-      </w:r>
+        <w:t>Forest</w:t>
+      </w:r>
+      <w:proofErr w:type="spellEnd"/>
       <w:r>
         <w:rPr>
           <w:rFonts w:asciiTheme="majorBidi" w:hAnsiTheme="majorBidi" w:cstheme="majorBidi"/>
@@ -401,26 +380,13 @@
           <w:sz w:val="32"/>
           <w:szCs w:val="32"/>
         </w:rPr>
-        <w:t>Forest</w:t>
-      </w:r>
-      <w:proofErr w:type="spellEnd"/>
-      <w:r>
-        <w:rPr>
-          <w:rFonts w:asciiTheme="majorBidi" w:hAnsiTheme="majorBidi" w:cstheme="majorBidi"/>
-          <w:b/>
-          <w:bCs/>
-          <w:sz w:val="32"/>
-          <w:szCs w:val="32"/>
-        </w:rPr>
         <w:t>“</w:t>
       </w:r>
-      <w:proofErr w:type="gramEnd"/>
     </w:p>
     <w:p>
       <w:pPr>
         <w:rPr>
           <w:rFonts w:ascii="Times New Roman" w:hAnsi="Times New Roman" w:cs="Times New Roman"/>
-          <w:b/>
           <w:sz w:val="24"/>
           <w:szCs w:val="24"/>
           <w:lang w:val="en-GB"/>
@@ -453,343 +419,1768 @@
           <w:bCs/>
           <w:sz w:val="32"/>
           <w:szCs w:val="32"/>
-          <w:lang w:val="en-GB"/>
-        </w:rPr>
-        <w:t xml:space="preserve">Console </w:t>
+        </w:rPr>
+        <w:t xml:space="preserve">   </w:t>
+      </w:r>
+      <w:r>
+        <w:rPr>
+          <w:rFonts w:ascii="Times New Roman" w:hAnsi="Times New Roman" w:cs="Times New Roman"/>
+          <w:sz w:val="32"/>
+          <w:szCs w:val="32"/>
+          <w:lang w:val="en-GB"/>
+        </w:rPr>
+        <w:t>C</w:t>
+      </w:r>
+      <w:r>
+        <w:rPr>
+          <w:rFonts w:ascii="Times New Roman" w:hAnsi="Times New Roman" w:cs="Times New Roman"/>
+          <w:sz w:val="32"/>
+          <w:szCs w:val="32"/>
+          <w:lang w:val="en-GB"/>
+        </w:rPr>
+        <w:t>ONSOLE</w:t>
+      </w:r>
+      <w:r>
+        <w:rPr>
+          <w:rFonts w:ascii="Times New Roman" w:hAnsi="Times New Roman" w:cs="Times New Roman"/>
+          <w:sz w:val="32"/>
+          <w:szCs w:val="32"/>
+          <w:lang w:val="en-GB"/>
+        </w:rPr>
+        <w:t xml:space="preserve"> </w:t>
       </w:r>
       <w:proofErr w:type="gramStart"/>
       <w:r>
         <w:rPr>
           <w:rFonts w:ascii="Times New Roman" w:hAnsi="Times New Roman" w:cs="Times New Roman"/>
+          <w:sz w:val="32"/>
+          <w:szCs w:val="32"/>
+          <w:lang w:val="en-GB"/>
+        </w:rPr>
+        <w:t>A</w:t>
+      </w:r>
+      <w:r>
+        <w:rPr>
+          <w:rFonts w:ascii="Times New Roman" w:hAnsi="Times New Roman" w:cs="Times New Roman"/>
+          <w:sz w:val="32"/>
+          <w:szCs w:val="32"/>
+          <w:lang w:val="en-GB"/>
+        </w:rPr>
+        <w:t>PPLICATION</w:t>
+      </w:r>
+      <w:r>
+        <w:rPr>
+          <w:rFonts w:ascii="Times New Roman" w:hAnsi="Times New Roman" w:cs="Times New Roman"/>
+          <w:sz w:val="32"/>
+          <w:szCs w:val="32"/>
+          <w:lang w:val="en-GB"/>
+        </w:rPr>
+        <w:t xml:space="preserve"> </w:t>
+      </w:r>
+      <w:r>
+        <w:rPr>
+          <w:rFonts w:ascii="Times New Roman" w:hAnsi="Times New Roman" w:cs="Times New Roman"/>
+          <w:sz w:val="32"/>
+          <w:szCs w:val="32"/>
+          <w:lang w:val="en-GB"/>
+        </w:rPr>
+        <w:t xml:space="preserve"> “</w:t>
+      </w:r>
+      <w:proofErr w:type="spellStart"/>
+      <w:proofErr w:type="gramEnd"/>
+      <w:r>
+        <w:rPr>
+          <w:rFonts w:ascii="Times New Roman" w:hAnsi="Times New Roman" w:cs="Times New Roman"/>
+          <w:sz w:val="32"/>
+          <w:szCs w:val="32"/>
+          <w:lang w:val="en-GB"/>
+        </w:rPr>
+        <w:t>Birdfeeders</w:t>
+      </w:r>
+      <w:r>
+        <w:rPr>
+          <w:rFonts w:ascii="Times New Roman" w:hAnsi="Times New Roman" w:cs="Times New Roman"/>
+          <w:sz w:val="32"/>
+          <w:szCs w:val="32"/>
+          <w:lang w:val="en-GB"/>
+        </w:rPr>
+        <w:t>Forest</w:t>
+      </w:r>
+      <w:proofErr w:type="spellEnd"/>
+      <w:r>
+        <w:rPr>
+          <w:rFonts w:ascii="Times New Roman" w:hAnsi="Times New Roman" w:cs="Times New Roman"/>
+          <w:sz w:val="24"/>
+          <w:szCs w:val="24"/>
+          <w:lang w:val="en-GB"/>
+        </w:rPr>
+        <w:t xml:space="preserve">” </w:t>
+      </w:r>
+    </w:p>
+    <w:p>
+      <w:pPr>
+        <w:rPr>
+          <w:rFonts w:ascii="Times New Roman" w:hAnsi="Times New Roman" w:cs="Times New Roman"/>
+          <w:b/>
+          <w:sz w:val="24"/>
+          <w:szCs w:val="24"/>
+          <w:lang w:val="en-GB"/>
+        </w:rPr>
+      </w:pPr>
+    </w:p>
+    <w:p>
+      <w:pPr>
+        <w:rPr>
+          <w:rFonts w:ascii="Times New Roman" w:hAnsi="Times New Roman" w:cs="Times New Roman"/>
+          <w:b/>
+          <w:sz w:val="24"/>
+          <w:szCs w:val="24"/>
+          <w:lang w:val="en-GB"/>
+        </w:rPr>
+      </w:pPr>
+    </w:p>
+    <w:p>
+      <w:pPr>
+        <w:rPr>
+          <w:rFonts w:asciiTheme="majorBidi" w:hAnsiTheme="majorBidi" w:cstheme="majorBidi"/>
+          <w:sz w:val="24"/>
+          <w:szCs w:val="24"/>
+          <w:lang w:val="en-GB"/>
+        </w:rPr>
+      </w:pPr>
+      <w:r>
+        <w:rPr>
+          <w:rFonts w:asciiTheme="majorBidi" w:hAnsiTheme="majorBidi" w:cstheme="majorBidi"/>
+          <w:sz w:val="24"/>
+          <w:szCs w:val="24"/>
+          <w:lang w:val="en-GB"/>
+        </w:rPr>
+        <w:t xml:space="preserve"> </w:t>
+      </w:r>
+      <w:r>
+        <w:rPr>
+          <w:rFonts w:asciiTheme="majorBidi" w:hAnsiTheme="majorBidi" w:cstheme="majorBidi"/>
+          <w:sz w:val="24"/>
+          <w:szCs w:val="24"/>
+          <w:lang w:val="en-GB"/>
+        </w:rPr>
+        <w:t xml:space="preserve">                    </w:t>
+      </w:r>
+      <w:r>
+        <w:rPr>
+          <w:rFonts w:asciiTheme="majorBidi" w:hAnsiTheme="majorBidi" w:cstheme="majorBidi"/>
+          <w:sz w:val="24"/>
+          <w:szCs w:val="24"/>
+          <w:lang w:val="en-GB"/>
+        </w:rPr>
+        <w:t xml:space="preserve">Software application </w:t>
+      </w:r>
+    </w:p>
+    <w:p>
+      <w:pPr>
+        <w:rPr>
+          <w:rFonts w:asciiTheme="majorBidi" w:hAnsiTheme="majorBidi" w:cstheme="majorBidi"/>
+          <w:sz w:val="24"/>
+          <w:szCs w:val="24"/>
+          <w:lang w:val="en-GB"/>
+        </w:rPr>
+      </w:pPr>
+      <w:r>
+        <w:rPr>
+          <w:rFonts w:asciiTheme="majorBidi" w:hAnsiTheme="majorBidi" w:cstheme="majorBidi"/>
+          <w:sz w:val="24"/>
+          <w:szCs w:val="24"/>
+          <w:lang w:val="en-GB"/>
+        </w:rPr>
+        <w:t xml:space="preserve">        Curriculum in Software design, programming and Data Management</w:t>
+      </w:r>
+    </w:p>
+    <w:p>
+      <w:pPr>
+        <w:rPr>
+          <w:rFonts w:asciiTheme="majorBidi" w:hAnsiTheme="majorBidi" w:cstheme="majorBidi"/>
+          <w:sz w:val="24"/>
+          <w:szCs w:val="24"/>
+          <w:lang w:val="en-GB"/>
+        </w:rPr>
+      </w:pPr>
+      <w:r>
+        <w:rPr>
+          <w:rFonts w:asciiTheme="majorBidi" w:hAnsiTheme="majorBidi" w:cstheme="majorBidi"/>
+          <w:sz w:val="24"/>
+          <w:szCs w:val="24"/>
+          <w:lang w:val="en-GB"/>
+        </w:rPr>
+        <w:t xml:space="preserve">                  </w:t>
+      </w:r>
+    </w:p>
+    <w:p>
+      <w:pPr>
+        <w:rPr>
+          <w:rFonts w:asciiTheme="majorBidi" w:hAnsiTheme="majorBidi" w:cstheme="majorBidi"/>
+          <w:sz w:val="24"/>
+          <w:szCs w:val="24"/>
+          <w:lang w:val="en-GB"/>
+        </w:rPr>
+      </w:pPr>
+      <w:r>
+        <w:rPr>
+          <w:rFonts w:asciiTheme="majorBidi" w:hAnsiTheme="majorBidi" w:cstheme="majorBidi"/>
+          <w:sz w:val="24"/>
+          <w:szCs w:val="24"/>
+          <w:lang w:val="en-GB"/>
+        </w:rPr>
+        <w:t xml:space="preserve">                                                      </w:t>
+      </w:r>
+    </w:p>
+    <w:p>
+      <w:pPr>
+        <w:rPr>
+          <w:rFonts w:asciiTheme="majorBidi" w:hAnsiTheme="majorBidi" w:cstheme="majorBidi"/>
+          <w:sz w:val="24"/>
+          <w:szCs w:val="24"/>
+          <w:lang w:val="en-GB"/>
+        </w:rPr>
+      </w:pPr>
+      <w:r>
+        <w:rPr>
+          <w:rFonts w:asciiTheme="majorBidi" w:hAnsiTheme="majorBidi" w:cstheme="majorBidi"/>
+          <w:sz w:val="24"/>
+          <w:szCs w:val="24"/>
+          <w:lang w:val="en-GB"/>
+        </w:rPr>
+        <w:t xml:space="preserve">             </w:t>
+      </w:r>
+      <w:r>
+        <w:rPr>
+          <w:rFonts w:asciiTheme="majorBidi" w:hAnsiTheme="majorBidi" w:cstheme="majorBidi"/>
+          <w:sz w:val="24"/>
+          <w:szCs w:val="24"/>
+          <w:lang w:val="en-GB"/>
+        </w:rPr>
+        <w:t xml:space="preserve">  </w:t>
+      </w:r>
+      <w:r>
+        <w:rPr>
+          <w:rFonts w:asciiTheme="majorBidi" w:hAnsiTheme="majorBidi" w:cstheme="majorBidi"/>
+          <w:sz w:val="24"/>
+          <w:szCs w:val="24"/>
+          <w:lang w:val="en-GB"/>
+        </w:rPr>
+        <w:t xml:space="preserve">                                                              </w:t>
+      </w:r>
+      <w:r>
+        <w:rPr>
+          <w:rFonts w:asciiTheme="majorBidi" w:hAnsiTheme="majorBidi" w:cstheme="majorBidi"/>
+          <w:sz w:val="24"/>
+          <w:szCs w:val="24"/>
+          <w:lang w:val="en-GB"/>
+        </w:rPr>
+        <w:t xml:space="preserve"> </w:t>
+      </w:r>
+      <w:r>
+        <w:rPr>
+          <w:rFonts w:asciiTheme="majorBidi" w:hAnsiTheme="majorBidi" w:cstheme="majorBidi"/>
+          <w:sz w:val="24"/>
+          <w:szCs w:val="24"/>
+          <w:lang w:val="en-GB"/>
+        </w:rPr>
+        <w:t>teacher</w:t>
+      </w:r>
+      <w:r>
+        <w:rPr>
+          <w:rFonts w:asciiTheme="majorBidi" w:hAnsiTheme="majorBidi" w:cstheme="majorBidi"/>
+          <w:sz w:val="24"/>
+          <w:szCs w:val="24"/>
+          <w:lang w:val="en-GB"/>
+        </w:rPr>
+        <w:t xml:space="preserve"> Mait </w:t>
+      </w:r>
+      <w:proofErr w:type="gramStart"/>
+      <w:r>
+        <w:rPr>
+          <w:rFonts w:asciiTheme="majorBidi" w:hAnsiTheme="majorBidi" w:cstheme="majorBidi"/>
+          <w:sz w:val="24"/>
+          <w:szCs w:val="24"/>
+          <w:lang w:val="en-GB"/>
+        </w:rPr>
+        <w:t>Lang ,</w:t>
+      </w:r>
+      <w:proofErr w:type="gramEnd"/>
+      <w:r>
+        <w:rPr>
+          <w:rFonts w:asciiTheme="majorBidi" w:hAnsiTheme="majorBidi" w:cstheme="majorBidi"/>
+          <w:sz w:val="24"/>
+          <w:szCs w:val="24"/>
+          <w:lang w:val="en-GB"/>
+        </w:rPr>
+        <w:t xml:space="preserve"> PhD</w:t>
+      </w:r>
+    </w:p>
+    <w:p>
+      <w:pPr>
+        <w:rPr>
+          <w:rFonts w:asciiTheme="majorBidi" w:hAnsiTheme="majorBidi" w:cstheme="majorBidi"/>
+          <w:sz w:val="28"/>
+          <w:szCs w:val="28"/>
+          <w:lang w:val="en-GB"/>
+        </w:rPr>
+      </w:pPr>
+      <w:r>
+        <w:rPr>
+          <w:rFonts w:asciiTheme="majorBidi" w:hAnsiTheme="majorBidi" w:cstheme="majorBidi"/>
+          <w:sz w:val="28"/>
+          <w:szCs w:val="28"/>
+          <w:lang w:val="en-GB"/>
+        </w:rPr>
+        <w:t xml:space="preserve">                                      </w:t>
+      </w:r>
+      <w:r>
+        <w:rPr>
+          <w:rFonts w:asciiTheme="majorBidi" w:hAnsiTheme="majorBidi" w:cstheme="majorBidi"/>
+          <w:sz w:val="28"/>
+          <w:szCs w:val="28"/>
+          <w:lang w:val="en-GB"/>
+        </w:rPr>
+        <w:t xml:space="preserve">    </w:t>
+      </w:r>
+    </w:p>
+    <w:p>
+      <w:pPr>
+        <w:rPr>
+          <w:rFonts w:asciiTheme="majorBidi" w:hAnsiTheme="majorBidi" w:cstheme="majorBidi"/>
+          <w:sz w:val="28"/>
+          <w:szCs w:val="28"/>
+          <w:lang w:val="en-GB"/>
+        </w:rPr>
+      </w:pPr>
+      <w:r>
+        <w:rPr>
+          <w:rFonts w:asciiTheme="majorBidi" w:hAnsiTheme="majorBidi" w:cstheme="majorBidi"/>
+          <w:sz w:val="28"/>
+          <w:szCs w:val="28"/>
+          <w:lang w:val="en-GB"/>
+        </w:rPr>
+        <w:t xml:space="preserve">                                                 </w:t>
+      </w:r>
+    </w:p>
+    <w:p>
+      <w:pPr>
+        <w:rPr>
+          <w:rFonts w:asciiTheme="majorBidi" w:hAnsiTheme="majorBidi" w:cstheme="majorBidi"/>
+          <w:sz w:val="28"/>
+          <w:szCs w:val="28"/>
+          <w:lang w:val="en-GB"/>
+        </w:rPr>
+      </w:pPr>
+      <w:r>
+        <w:rPr>
+          <w:rFonts w:asciiTheme="majorBidi" w:hAnsiTheme="majorBidi" w:cstheme="majorBidi"/>
+          <w:sz w:val="28"/>
+          <w:szCs w:val="28"/>
+          <w:lang w:val="en-GB"/>
+        </w:rPr>
+        <w:t xml:space="preserve"> </w:t>
+      </w:r>
+    </w:p>
+    <w:p>
+      <w:pPr>
+        <w:rPr>
+          <w:rFonts w:asciiTheme="majorBidi" w:hAnsiTheme="majorBidi" w:cstheme="majorBidi"/>
+          <w:sz w:val="28"/>
+          <w:szCs w:val="28"/>
+          <w:lang w:val="en-GB"/>
+        </w:rPr>
+      </w:pPr>
+      <w:r>
+        <w:rPr>
+          <w:rFonts w:asciiTheme="majorBidi" w:hAnsiTheme="majorBidi" w:cstheme="majorBidi"/>
+          <w:sz w:val="24"/>
+          <w:szCs w:val="24"/>
+          <w:lang w:val="en-GB"/>
+        </w:rPr>
+        <w:t xml:space="preserve">                                                          </w:t>
+      </w:r>
+      <w:proofErr w:type="gramStart"/>
+      <w:r>
+        <w:rPr>
+          <w:rFonts w:asciiTheme="majorBidi" w:hAnsiTheme="majorBidi" w:cstheme="majorBidi"/>
+          <w:sz w:val="28"/>
+          <w:szCs w:val="28"/>
+          <w:lang w:val="en-GB"/>
+        </w:rPr>
+        <w:t>Tartu  2024</w:t>
+      </w:r>
+      <w:proofErr w:type="gramEnd"/>
+    </w:p>
+    <w:p>
+      <w:pPr>
+        <w:rPr>
+          <w:rFonts w:asciiTheme="majorBidi" w:hAnsiTheme="majorBidi" w:cstheme="majorBidi"/>
+          <w:b/>
+          <w:bCs/>
+          <w:sz w:val="28"/>
+          <w:szCs w:val="28"/>
+          <w:lang w:val="en-GB"/>
+        </w:rPr>
+      </w:pPr>
+    </w:p>
+    <w:p>
+      <w:pPr>
+        <w:rPr>
+          <w:rFonts w:asciiTheme="majorBidi" w:hAnsiTheme="majorBidi" w:cstheme="majorBidi"/>
+          <w:sz w:val="24"/>
+          <w:szCs w:val="24"/>
+          <w:lang w:val="en-GB"/>
+        </w:rPr>
+      </w:pPr>
+    </w:p>
+    <w:p>
+      <w:pPr>
+        <w:spacing w:line="240" w:lineRule="auto"/>
+        <w:rPr>
+          <w:rFonts w:asciiTheme="majorBidi" w:hAnsiTheme="majorBidi" w:cstheme="majorBidi"/>
+          <w:b/>
+          <w:bCs/>
+          <w:sz w:val="24"/>
+          <w:szCs w:val="24"/>
+          <w:lang w:val="en-GB"/>
+        </w:rPr>
+      </w:pPr>
+      <w:r>
+        <w:rPr>
+          <w:rFonts w:asciiTheme="majorBidi" w:hAnsiTheme="majorBidi" w:cstheme="majorBidi"/>
+          <w:b/>
+          <w:bCs/>
+          <w:sz w:val="24"/>
+          <w:szCs w:val="24"/>
+          <w:lang w:val="en-GB"/>
+        </w:rPr>
+        <w:t>TABLE OF CONTENTS</w:t>
+      </w:r>
+      <w:r>
+        <w:rPr>
+          <w:rFonts w:asciiTheme="majorBidi" w:hAnsiTheme="majorBidi" w:cstheme="majorBidi"/>
+          <w:b/>
+          <w:bCs/>
+          <w:sz w:val="24"/>
+          <w:szCs w:val="24"/>
+          <w:lang w:val="en-GB"/>
+        </w:rPr>
+        <w:t>:</w:t>
+      </w:r>
+    </w:p>
+    <w:p>
+      <w:pPr>
+        <w:spacing w:line="240" w:lineRule="auto"/>
+        <w:rPr>
+          <w:rFonts w:asciiTheme="majorBidi" w:hAnsiTheme="majorBidi" w:cstheme="majorBidi"/>
+          <w:b/>
+          <w:bCs/>
+          <w:sz w:val="24"/>
+          <w:szCs w:val="24"/>
+          <w:lang w:val="en-GB"/>
+        </w:rPr>
+      </w:pPr>
+    </w:p>
+    <w:p>
+      <w:pPr>
+        <w:spacing w:line="240" w:lineRule="auto"/>
+        <w:rPr>
+          <w:rFonts w:asciiTheme="majorBidi" w:hAnsiTheme="majorBidi" w:cstheme="majorBidi"/>
+          <w:b/>
+          <w:bCs/>
+          <w:sz w:val="24"/>
+          <w:szCs w:val="24"/>
+          <w:lang w:val="en-GB"/>
+        </w:rPr>
+      </w:pPr>
+      <w:r>
+        <w:rPr>
+          <w:rFonts w:asciiTheme="majorBidi" w:hAnsiTheme="majorBidi" w:cstheme="majorBidi"/>
+          <w:b/>
+          <w:bCs/>
+          <w:sz w:val="24"/>
+          <w:szCs w:val="24"/>
+          <w:lang w:val="en-GB"/>
+        </w:rPr>
+        <w:t>Title</w:t>
+      </w:r>
+      <w:r>
+        <w:rPr>
+          <w:rFonts w:asciiTheme="majorBidi" w:hAnsiTheme="majorBidi" w:cstheme="majorBidi"/>
+          <w:b/>
+          <w:bCs/>
+          <w:sz w:val="24"/>
+          <w:szCs w:val="24"/>
+          <w:lang w:val="en-GB"/>
+        </w:rPr>
+        <w:t xml:space="preserve"> </w:t>
+      </w:r>
+      <w:r>
+        <w:rPr>
+          <w:rFonts w:asciiTheme="majorBidi" w:hAnsiTheme="majorBidi" w:cstheme="majorBidi"/>
+          <w:b/>
+          <w:bCs/>
+          <w:sz w:val="24"/>
+          <w:szCs w:val="24"/>
+          <w:lang w:val="en-GB"/>
+        </w:rPr>
+        <w:t>page………………………………………………</w:t>
+      </w:r>
+      <w:r>
+        <w:rPr>
+          <w:rFonts w:asciiTheme="majorBidi" w:hAnsiTheme="majorBidi" w:cstheme="majorBidi"/>
+          <w:b/>
+          <w:bCs/>
+          <w:sz w:val="24"/>
+          <w:szCs w:val="24"/>
+          <w:lang w:val="en-GB"/>
+        </w:rPr>
+        <w:t>…………………….</w:t>
+      </w:r>
+      <w:r>
+        <w:rPr>
+          <w:rFonts w:asciiTheme="majorBidi" w:hAnsiTheme="majorBidi" w:cstheme="majorBidi"/>
+          <w:b/>
+          <w:bCs/>
+          <w:sz w:val="24"/>
+          <w:szCs w:val="24"/>
+          <w:lang w:val="en-GB"/>
+        </w:rPr>
+        <w:t>…</w:t>
+      </w:r>
+      <w:r>
+        <w:rPr>
+          <w:rFonts w:asciiTheme="majorBidi" w:hAnsiTheme="majorBidi" w:cstheme="majorBidi"/>
+          <w:b/>
+          <w:bCs/>
+          <w:sz w:val="24"/>
+          <w:szCs w:val="24"/>
+          <w:lang w:val="en-GB"/>
+        </w:rPr>
+        <w:t>…</w:t>
+      </w:r>
+      <w:proofErr w:type="gramStart"/>
+      <w:r>
+        <w:rPr>
+          <w:rFonts w:asciiTheme="majorBidi" w:hAnsiTheme="majorBidi" w:cstheme="majorBidi"/>
+          <w:b/>
+          <w:bCs/>
+          <w:sz w:val="24"/>
+          <w:szCs w:val="24"/>
+          <w:lang w:val="en-GB"/>
+        </w:rPr>
+        <w:t>…..</w:t>
+      </w:r>
+      <w:proofErr w:type="gramEnd"/>
+      <w:r>
+        <w:rPr>
+          <w:rFonts w:asciiTheme="majorBidi" w:hAnsiTheme="majorBidi" w:cstheme="majorBidi"/>
+          <w:b/>
+          <w:bCs/>
+          <w:sz w:val="24"/>
+          <w:szCs w:val="24"/>
+          <w:lang w:val="en-GB"/>
+        </w:rPr>
+        <w:t>1</w:t>
+      </w:r>
+    </w:p>
+    <w:p>
+      <w:pPr>
+        <w:spacing w:line="240" w:lineRule="auto"/>
+        <w:rPr>
+          <w:rFonts w:asciiTheme="majorBidi" w:hAnsiTheme="majorBidi" w:cstheme="majorBidi"/>
+          <w:b/>
+          <w:bCs/>
+          <w:sz w:val="24"/>
+          <w:szCs w:val="24"/>
+          <w:lang w:val="en-GB"/>
+        </w:rPr>
+      </w:pPr>
+      <w:r>
+        <w:rPr>
+          <w:rFonts w:asciiTheme="majorBidi" w:hAnsiTheme="majorBidi" w:cstheme="majorBidi"/>
+          <w:b/>
+          <w:bCs/>
+          <w:sz w:val="24"/>
+          <w:szCs w:val="24"/>
+          <w:lang w:val="en-GB"/>
+        </w:rPr>
+        <w:t>T</w:t>
+      </w:r>
+      <w:r>
+        <w:rPr>
+          <w:rFonts w:asciiTheme="majorBidi" w:hAnsiTheme="majorBidi" w:cstheme="majorBidi"/>
+          <w:b/>
+          <w:bCs/>
+          <w:sz w:val="24"/>
+          <w:szCs w:val="24"/>
+          <w:lang w:val="en-GB"/>
+        </w:rPr>
+        <w:t>able of contents………………………………</w:t>
+      </w:r>
+      <w:proofErr w:type="gramStart"/>
+      <w:r>
+        <w:rPr>
+          <w:rFonts w:asciiTheme="majorBidi" w:hAnsiTheme="majorBidi" w:cstheme="majorBidi"/>
+          <w:b/>
+          <w:bCs/>
+          <w:sz w:val="24"/>
+          <w:szCs w:val="24"/>
+          <w:lang w:val="en-GB"/>
+        </w:rPr>
+        <w:t>…</w:t>
+      </w:r>
+      <w:r>
+        <w:rPr>
+          <w:rFonts w:asciiTheme="majorBidi" w:hAnsiTheme="majorBidi" w:cstheme="majorBidi"/>
+          <w:b/>
+          <w:bCs/>
+          <w:sz w:val="24"/>
+          <w:szCs w:val="24"/>
+          <w:lang w:val="en-GB"/>
+        </w:rPr>
+        <w:t>..</w:t>
+      </w:r>
+      <w:proofErr w:type="gramEnd"/>
+      <w:r>
+        <w:rPr>
+          <w:rFonts w:asciiTheme="majorBidi" w:hAnsiTheme="majorBidi" w:cstheme="majorBidi"/>
+          <w:b/>
+          <w:bCs/>
+          <w:sz w:val="24"/>
+          <w:szCs w:val="24"/>
+          <w:lang w:val="en-GB"/>
+        </w:rPr>
+        <w:t>….…</w:t>
+      </w:r>
+      <w:r>
+        <w:rPr>
+          <w:rFonts w:asciiTheme="majorBidi" w:hAnsiTheme="majorBidi" w:cstheme="majorBidi"/>
+          <w:b/>
+          <w:bCs/>
+          <w:sz w:val="24"/>
+          <w:szCs w:val="24"/>
+          <w:lang w:val="en-GB"/>
+        </w:rPr>
+        <w:t>…………</w:t>
+      </w:r>
+      <w:r>
+        <w:rPr>
+          <w:rFonts w:asciiTheme="majorBidi" w:hAnsiTheme="majorBidi" w:cstheme="majorBidi"/>
+          <w:b/>
+          <w:bCs/>
+          <w:sz w:val="24"/>
+          <w:szCs w:val="24"/>
+          <w:lang w:val="en-GB"/>
+        </w:rPr>
+        <w:t>.</w:t>
+      </w:r>
+      <w:r>
+        <w:rPr>
+          <w:rFonts w:asciiTheme="majorBidi" w:hAnsiTheme="majorBidi" w:cstheme="majorBidi"/>
+          <w:b/>
+          <w:bCs/>
+          <w:sz w:val="24"/>
+          <w:szCs w:val="24"/>
+          <w:lang w:val="en-GB"/>
+        </w:rPr>
+        <w:t>……….…</w:t>
+      </w:r>
+      <w:r>
+        <w:rPr>
+          <w:rFonts w:asciiTheme="majorBidi" w:hAnsiTheme="majorBidi" w:cstheme="majorBidi"/>
+          <w:b/>
+          <w:bCs/>
+          <w:sz w:val="24"/>
+          <w:szCs w:val="24"/>
+          <w:lang w:val="en-GB"/>
+        </w:rPr>
+        <w:t>…</w:t>
+      </w:r>
+      <w:r>
+        <w:rPr>
+          <w:rFonts w:asciiTheme="majorBidi" w:hAnsiTheme="majorBidi" w:cstheme="majorBidi"/>
+          <w:b/>
+          <w:bCs/>
+          <w:sz w:val="24"/>
+          <w:szCs w:val="24"/>
+          <w:lang w:val="en-GB"/>
+        </w:rPr>
+        <w:t>…</w:t>
+      </w:r>
+      <w:r>
+        <w:rPr>
+          <w:rFonts w:asciiTheme="majorBidi" w:hAnsiTheme="majorBidi" w:cstheme="majorBidi"/>
+          <w:b/>
+          <w:bCs/>
+          <w:sz w:val="24"/>
+          <w:szCs w:val="24"/>
+          <w:lang w:val="en-GB"/>
+        </w:rPr>
+        <w:t>.</w:t>
+      </w:r>
+      <w:r>
+        <w:rPr>
+          <w:rFonts w:asciiTheme="majorBidi" w:hAnsiTheme="majorBidi" w:cstheme="majorBidi"/>
+          <w:b/>
+          <w:bCs/>
+          <w:sz w:val="24"/>
+          <w:szCs w:val="24"/>
+          <w:lang w:val="en-GB"/>
+        </w:rPr>
+        <w:t>.</w:t>
+      </w:r>
+      <w:r>
+        <w:rPr>
+          <w:rFonts w:asciiTheme="majorBidi" w:hAnsiTheme="majorBidi" w:cstheme="majorBidi"/>
+          <w:b/>
+          <w:bCs/>
+          <w:sz w:val="24"/>
+          <w:szCs w:val="24"/>
+          <w:lang w:val="en-GB"/>
+        </w:rPr>
+        <w:t>2</w:t>
+      </w:r>
+    </w:p>
+    <w:p>
+      <w:pPr>
+        <w:spacing w:line="240" w:lineRule="auto"/>
+        <w:rPr>
+          <w:rFonts w:asciiTheme="majorBidi" w:hAnsiTheme="majorBidi" w:cstheme="majorBidi"/>
+          <w:b/>
+          <w:bCs/>
+          <w:sz w:val="24"/>
+          <w:szCs w:val="24"/>
+          <w:lang w:val="en-GB"/>
+        </w:rPr>
+      </w:pPr>
+      <w:r>
+        <w:rPr>
+          <w:rFonts w:asciiTheme="majorBidi" w:hAnsiTheme="majorBidi" w:cstheme="majorBidi"/>
+          <w:b/>
+          <w:bCs/>
+          <w:sz w:val="24"/>
+          <w:szCs w:val="24"/>
+          <w:lang w:val="en-GB"/>
+        </w:rPr>
+        <w:t>Purpose of Application…</w:t>
+      </w:r>
+      <w:r>
+        <w:rPr>
+          <w:rFonts w:asciiTheme="majorBidi" w:hAnsiTheme="majorBidi" w:cstheme="majorBidi"/>
+          <w:b/>
+          <w:bCs/>
+          <w:sz w:val="24"/>
+          <w:szCs w:val="24"/>
+          <w:lang w:val="en-GB"/>
+        </w:rPr>
+        <w:t>….</w:t>
+      </w:r>
+      <w:r>
+        <w:rPr>
+          <w:rFonts w:asciiTheme="majorBidi" w:hAnsiTheme="majorBidi" w:cstheme="majorBidi"/>
+          <w:b/>
+          <w:bCs/>
+          <w:sz w:val="24"/>
+          <w:szCs w:val="24"/>
+          <w:lang w:val="en-GB"/>
+        </w:rPr>
+        <w:t>…………………………</w:t>
+      </w:r>
+      <w:proofErr w:type="gramStart"/>
+      <w:r>
+        <w:rPr>
+          <w:rFonts w:asciiTheme="majorBidi" w:hAnsiTheme="majorBidi" w:cstheme="majorBidi"/>
+          <w:b/>
+          <w:bCs/>
+          <w:sz w:val="24"/>
+          <w:szCs w:val="24"/>
+          <w:lang w:val="en-GB"/>
+        </w:rPr>
+        <w:t>…</w:t>
+      </w:r>
+      <w:r>
+        <w:rPr>
+          <w:rFonts w:asciiTheme="majorBidi" w:hAnsiTheme="majorBidi" w:cstheme="majorBidi"/>
+          <w:b/>
+          <w:bCs/>
+          <w:sz w:val="24"/>
+          <w:szCs w:val="24"/>
+          <w:lang w:val="en-GB"/>
+        </w:rPr>
+        <w:t>..</w:t>
+      </w:r>
+      <w:proofErr w:type="gramEnd"/>
+      <w:r>
+        <w:rPr>
+          <w:rFonts w:asciiTheme="majorBidi" w:hAnsiTheme="majorBidi" w:cstheme="majorBidi"/>
+          <w:b/>
+          <w:bCs/>
+          <w:sz w:val="24"/>
+          <w:szCs w:val="24"/>
+          <w:lang w:val="en-GB"/>
+        </w:rPr>
+        <w:t>……………………</w:t>
+      </w:r>
+      <w:r>
+        <w:rPr>
+          <w:rFonts w:asciiTheme="majorBidi" w:hAnsiTheme="majorBidi" w:cstheme="majorBidi"/>
+          <w:b/>
+          <w:bCs/>
+          <w:sz w:val="24"/>
+          <w:szCs w:val="24"/>
+          <w:lang w:val="en-GB"/>
+        </w:rPr>
+        <w:t>…</w:t>
+      </w:r>
+      <w:r>
+        <w:rPr>
+          <w:rFonts w:asciiTheme="majorBidi" w:hAnsiTheme="majorBidi" w:cstheme="majorBidi"/>
+          <w:b/>
+          <w:bCs/>
+          <w:sz w:val="24"/>
+          <w:szCs w:val="24"/>
+          <w:lang w:val="en-GB"/>
+        </w:rPr>
+        <w:t>.</w:t>
+      </w:r>
+      <w:r>
+        <w:rPr>
+          <w:rFonts w:asciiTheme="majorBidi" w:hAnsiTheme="majorBidi" w:cstheme="majorBidi"/>
+          <w:b/>
+          <w:bCs/>
+          <w:sz w:val="24"/>
+          <w:szCs w:val="24"/>
+          <w:lang w:val="en-GB"/>
+        </w:rPr>
+        <w:t>.</w:t>
+      </w:r>
+      <w:r>
+        <w:rPr>
+          <w:rFonts w:asciiTheme="majorBidi" w:hAnsiTheme="majorBidi" w:cstheme="majorBidi"/>
+          <w:b/>
+          <w:bCs/>
+          <w:sz w:val="24"/>
+          <w:szCs w:val="24"/>
+          <w:lang w:val="en-GB"/>
+        </w:rPr>
+        <w:t>..</w:t>
+      </w:r>
+      <w:r>
+        <w:rPr>
+          <w:rFonts w:asciiTheme="majorBidi" w:hAnsiTheme="majorBidi" w:cstheme="majorBidi"/>
+          <w:b/>
+          <w:bCs/>
+          <w:sz w:val="24"/>
+          <w:szCs w:val="24"/>
+          <w:lang w:val="en-GB"/>
+        </w:rPr>
+        <w:t>.</w:t>
+      </w:r>
+      <w:r>
+        <w:rPr>
+          <w:rFonts w:asciiTheme="majorBidi" w:hAnsiTheme="majorBidi" w:cstheme="majorBidi"/>
+          <w:b/>
+          <w:bCs/>
+          <w:sz w:val="24"/>
+          <w:szCs w:val="24"/>
+          <w:lang w:val="en-GB"/>
+        </w:rPr>
+        <w:t xml:space="preserve"> </w:t>
+      </w:r>
+      <w:r>
+        <w:rPr>
+          <w:rFonts w:asciiTheme="majorBidi" w:hAnsiTheme="majorBidi" w:cstheme="majorBidi"/>
+          <w:b/>
+          <w:bCs/>
+          <w:sz w:val="24"/>
+          <w:szCs w:val="24"/>
+          <w:lang w:val="en-GB"/>
+        </w:rPr>
+        <w:t>3</w:t>
+      </w:r>
+    </w:p>
+    <w:p>
+      <w:pPr>
+        <w:spacing w:line="240" w:lineRule="auto"/>
+        <w:rPr>
+          <w:rFonts w:asciiTheme="majorBidi" w:hAnsiTheme="majorBidi" w:cstheme="majorBidi"/>
+          <w:b/>
+          <w:bCs/>
+          <w:sz w:val="24"/>
+          <w:szCs w:val="24"/>
+          <w:lang w:val="en-GB"/>
+        </w:rPr>
+      </w:pPr>
+      <w:r>
+        <w:rPr>
+          <w:rFonts w:asciiTheme="majorBidi" w:hAnsiTheme="majorBidi" w:cstheme="majorBidi"/>
+          <w:b/>
+          <w:bCs/>
+          <w:sz w:val="24"/>
+          <w:szCs w:val="24"/>
+          <w:lang w:val="en-GB"/>
+        </w:rPr>
+        <w:t xml:space="preserve">Short guide of using the </w:t>
+      </w:r>
+      <w:proofErr w:type="gramStart"/>
+      <w:r>
+        <w:rPr>
+          <w:rFonts w:asciiTheme="majorBidi" w:hAnsiTheme="majorBidi" w:cstheme="majorBidi"/>
+          <w:b/>
+          <w:bCs/>
+          <w:sz w:val="24"/>
+          <w:szCs w:val="24"/>
+          <w:lang w:val="en-GB"/>
+        </w:rPr>
+        <w:t xml:space="preserve">program  </w:t>
+      </w:r>
+      <w:r>
+        <w:rPr>
+          <w:rFonts w:asciiTheme="majorBidi" w:hAnsiTheme="majorBidi" w:cstheme="majorBidi"/>
+          <w:b/>
+          <w:bCs/>
+          <w:sz w:val="24"/>
+          <w:szCs w:val="24"/>
+          <w:lang w:val="en-GB"/>
+        </w:rPr>
+        <w:t>…</w:t>
+      </w:r>
+      <w:proofErr w:type="gramEnd"/>
+      <w:r>
+        <w:rPr>
+          <w:rFonts w:asciiTheme="majorBidi" w:hAnsiTheme="majorBidi" w:cstheme="majorBidi"/>
+          <w:b/>
+          <w:bCs/>
+          <w:sz w:val="24"/>
+          <w:szCs w:val="24"/>
+          <w:lang w:val="en-GB"/>
+        </w:rPr>
+        <w:t>…………………………</w:t>
+      </w:r>
+      <w:r>
+        <w:rPr>
+          <w:rFonts w:asciiTheme="majorBidi" w:hAnsiTheme="majorBidi" w:cstheme="majorBidi"/>
+          <w:b/>
+          <w:bCs/>
+          <w:sz w:val="24"/>
+          <w:szCs w:val="24"/>
+          <w:lang w:val="en-GB"/>
+        </w:rPr>
+        <w:t>……………….</w:t>
+      </w:r>
+      <w:r>
+        <w:rPr>
+          <w:rFonts w:asciiTheme="majorBidi" w:hAnsiTheme="majorBidi" w:cstheme="majorBidi"/>
+          <w:b/>
+          <w:bCs/>
+          <w:sz w:val="24"/>
+          <w:szCs w:val="24"/>
+          <w:lang w:val="en-GB"/>
+        </w:rPr>
+        <w:t>…</w:t>
+      </w:r>
+      <w:r>
+        <w:rPr>
+          <w:rFonts w:asciiTheme="majorBidi" w:hAnsiTheme="majorBidi" w:cstheme="majorBidi"/>
+          <w:b/>
+          <w:bCs/>
+          <w:sz w:val="24"/>
+          <w:szCs w:val="24"/>
+          <w:lang w:val="en-GB"/>
+        </w:rPr>
+        <w:t>..</w:t>
+      </w:r>
+      <w:r>
+        <w:rPr>
+          <w:rFonts w:asciiTheme="majorBidi" w:hAnsiTheme="majorBidi" w:cstheme="majorBidi"/>
+          <w:b/>
+          <w:bCs/>
+          <w:sz w:val="24"/>
+          <w:szCs w:val="24"/>
+          <w:lang w:val="en-GB"/>
+        </w:rPr>
+        <w:t>..</w:t>
+      </w:r>
+      <w:r>
+        <w:rPr>
+          <w:rFonts w:asciiTheme="majorBidi" w:hAnsiTheme="majorBidi" w:cstheme="majorBidi"/>
+          <w:b/>
+          <w:bCs/>
+          <w:sz w:val="24"/>
+          <w:szCs w:val="24"/>
+          <w:lang w:val="en-GB"/>
+        </w:rPr>
+        <w:t>5</w:t>
+      </w:r>
+      <w:r>
+        <w:rPr>
+          <w:rFonts w:asciiTheme="majorBidi" w:hAnsiTheme="majorBidi" w:cstheme="majorBidi"/>
+          <w:b/>
+          <w:bCs/>
+          <w:sz w:val="24"/>
+          <w:szCs w:val="24"/>
+          <w:lang w:val="en-GB"/>
+        </w:rPr>
+        <w:t xml:space="preserve"> </w:t>
+      </w:r>
+    </w:p>
+    <w:p>
+      <w:pPr>
+        <w:spacing w:line="240" w:lineRule="auto"/>
+        <w:rPr>
+          <w:rFonts w:asciiTheme="majorBidi" w:hAnsiTheme="majorBidi" w:cstheme="majorBidi"/>
+          <w:b/>
+          <w:bCs/>
+          <w:sz w:val="24"/>
+          <w:szCs w:val="24"/>
+          <w:lang w:val="en-GB"/>
+        </w:rPr>
+      </w:pPr>
+      <w:proofErr w:type="gramStart"/>
+      <w:r>
+        <w:rPr>
+          <w:rFonts w:asciiTheme="majorBidi" w:hAnsiTheme="majorBidi" w:cstheme="majorBidi"/>
+          <w:b/>
+          <w:bCs/>
+          <w:sz w:val="24"/>
+          <w:szCs w:val="24"/>
+          <w:lang w:val="en-GB"/>
+        </w:rPr>
+        <w:t>The  Source</w:t>
+      </w:r>
+      <w:proofErr w:type="gramEnd"/>
+      <w:r>
+        <w:rPr>
+          <w:rFonts w:asciiTheme="majorBidi" w:hAnsiTheme="majorBidi" w:cstheme="majorBidi"/>
+          <w:b/>
+          <w:bCs/>
+          <w:sz w:val="24"/>
+          <w:szCs w:val="24"/>
+          <w:lang w:val="en-GB"/>
+        </w:rPr>
+        <w:t xml:space="preserve"> code</w:t>
+      </w:r>
+      <w:r>
+        <w:rPr>
+          <w:rFonts w:asciiTheme="majorBidi" w:hAnsiTheme="majorBidi" w:cstheme="majorBidi"/>
+          <w:b/>
+          <w:bCs/>
+          <w:sz w:val="24"/>
+          <w:szCs w:val="24"/>
+          <w:lang w:val="en-GB"/>
+        </w:rPr>
+        <w:t>…………………………………………………</w:t>
+      </w:r>
+      <w:r>
+        <w:rPr>
+          <w:rFonts w:asciiTheme="majorBidi" w:hAnsiTheme="majorBidi" w:cstheme="majorBidi"/>
+          <w:b/>
+          <w:bCs/>
+          <w:sz w:val="24"/>
+          <w:szCs w:val="24"/>
+          <w:lang w:val="en-GB"/>
+        </w:rPr>
+        <w:t>…</w:t>
+      </w:r>
+      <w:r>
+        <w:rPr>
+          <w:rFonts w:asciiTheme="majorBidi" w:hAnsiTheme="majorBidi" w:cstheme="majorBidi"/>
+          <w:b/>
+          <w:bCs/>
+          <w:sz w:val="24"/>
+          <w:szCs w:val="24"/>
+          <w:lang w:val="en-GB"/>
+        </w:rPr>
+        <w:t>..</w:t>
+      </w:r>
+      <w:r>
+        <w:rPr>
+          <w:rFonts w:asciiTheme="majorBidi" w:hAnsiTheme="majorBidi" w:cstheme="majorBidi"/>
+          <w:b/>
+          <w:bCs/>
+          <w:sz w:val="24"/>
+          <w:szCs w:val="24"/>
+          <w:lang w:val="en-GB"/>
+        </w:rPr>
+        <w:t>…</w:t>
+      </w:r>
+      <w:r>
+        <w:rPr>
+          <w:rFonts w:asciiTheme="majorBidi" w:hAnsiTheme="majorBidi" w:cstheme="majorBidi"/>
+          <w:b/>
+          <w:bCs/>
+          <w:sz w:val="24"/>
+          <w:szCs w:val="24"/>
+          <w:lang w:val="en-GB"/>
+        </w:rPr>
+        <w:t>……</w:t>
+      </w:r>
+      <w:r>
+        <w:rPr>
+          <w:rFonts w:asciiTheme="majorBidi" w:hAnsiTheme="majorBidi" w:cstheme="majorBidi"/>
+          <w:b/>
+          <w:bCs/>
+          <w:sz w:val="24"/>
+          <w:szCs w:val="24"/>
+          <w:lang w:val="en-GB"/>
+        </w:rPr>
+        <w:t>…</w:t>
+      </w:r>
+      <w:r>
+        <w:rPr>
+          <w:rFonts w:asciiTheme="majorBidi" w:hAnsiTheme="majorBidi" w:cstheme="majorBidi"/>
+          <w:b/>
+          <w:bCs/>
+          <w:sz w:val="24"/>
+          <w:szCs w:val="24"/>
+          <w:lang w:val="en-GB"/>
+        </w:rPr>
+        <w:t>..</w:t>
+      </w:r>
+      <w:r>
+        <w:rPr>
+          <w:rFonts w:asciiTheme="majorBidi" w:hAnsiTheme="majorBidi" w:cstheme="majorBidi"/>
+          <w:b/>
+          <w:bCs/>
+          <w:sz w:val="24"/>
+          <w:szCs w:val="24"/>
+          <w:lang w:val="en-GB"/>
+        </w:rPr>
+        <w:t>.</w:t>
+      </w:r>
+      <w:r>
+        <w:rPr>
+          <w:rFonts w:asciiTheme="majorBidi" w:hAnsiTheme="majorBidi" w:cstheme="majorBidi"/>
+          <w:b/>
+          <w:bCs/>
+          <w:sz w:val="24"/>
+          <w:szCs w:val="24"/>
+          <w:lang w:val="en-GB"/>
+        </w:rPr>
+        <w:t>.</w:t>
+      </w:r>
+      <w:r>
+        <w:rPr>
+          <w:rFonts w:asciiTheme="majorBidi" w:hAnsiTheme="majorBidi" w:cstheme="majorBidi"/>
+          <w:b/>
+          <w:bCs/>
+          <w:sz w:val="24"/>
+          <w:szCs w:val="24"/>
+          <w:lang w:val="en-GB"/>
+        </w:rPr>
+        <w:t>.</w:t>
+      </w:r>
+      <w:r>
+        <w:rPr>
+          <w:rFonts w:asciiTheme="majorBidi" w:hAnsiTheme="majorBidi" w:cstheme="majorBidi"/>
+          <w:b/>
+          <w:bCs/>
+          <w:sz w:val="24"/>
+          <w:szCs w:val="24"/>
+          <w:lang w:val="en-GB"/>
+        </w:rPr>
+        <w:t>..</w:t>
+      </w:r>
+      <w:r>
+        <w:rPr>
+          <w:rFonts w:asciiTheme="majorBidi" w:hAnsiTheme="majorBidi" w:cstheme="majorBidi"/>
+          <w:b/>
+          <w:bCs/>
+          <w:sz w:val="24"/>
+          <w:szCs w:val="24"/>
+          <w:lang w:val="en-GB"/>
+        </w:rPr>
+        <w:t>.</w:t>
+      </w:r>
+      <w:r>
+        <w:rPr>
+          <w:rFonts w:asciiTheme="majorBidi" w:hAnsiTheme="majorBidi" w:cstheme="majorBidi"/>
+          <w:b/>
+          <w:bCs/>
+          <w:sz w:val="24"/>
+          <w:szCs w:val="24"/>
+          <w:lang w:val="en-GB"/>
+        </w:rPr>
+        <w:t>.</w:t>
+      </w:r>
+      <w:r>
+        <w:rPr>
+          <w:rFonts w:asciiTheme="majorBidi" w:hAnsiTheme="majorBidi" w:cstheme="majorBidi"/>
+          <w:b/>
+          <w:bCs/>
+          <w:sz w:val="24"/>
+          <w:szCs w:val="24"/>
+          <w:lang w:val="en-GB"/>
+        </w:rPr>
+        <w:t>6</w:t>
+      </w:r>
+    </w:p>
+    <w:p>
+      <w:pPr>
+        <w:spacing w:line="240" w:lineRule="auto"/>
+        <w:rPr>
+          <w:rFonts w:asciiTheme="majorBidi" w:hAnsiTheme="majorBidi" w:cstheme="majorBidi"/>
+          <w:b/>
+          <w:bCs/>
+          <w:sz w:val="24"/>
+          <w:szCs w:val="24"/>
+          <w:lang w:val="en-GB"/>
+        </w:rPr>
+      </w:pPr>
+      <w:r>
+        <w:rPr>
+          <w:rFonts w:asciiTheme="majorBidi" w:hAnsiTheme="majorBidi" w:cstheme="majorBidi"/>
+          <w:b/>
+          <w:bCs/>
+          <w:sz w:val="24"/>
+          <w:szCs w:val="24"/>
+          <w:lang w:val="en-GB"/>
+        </w:rPr>
+        <w:t xml:space="preserve">Rules for </w:t>
+      </w:r>
+      <w:r>
+        <w:rPr>
+          <w:rFonts w:asciiTheme="majorBidi" w:hAnsiTheme="majorBidi" w:cstheme="majorBidi"/>
+          <w:b/>
+          <w:bCs/>
+          <w:sz w:val="24"/>
+          <w:szCs w:val="24"/>
+          <w:lang w:val="en-GB"/>
+        </w:rPr>
+        <w:t>input</w:t>
+      </w:r>
+      <w:r>
+        <w:rPr>
+          <w:rFonts w:asciiTheme="majorBidi" w:hAnsiTheme="majorBidi" w:cstheme="majorBidi"/>
+          <w:b/>
+          <w:bCs/>
+          <w:sz w:val="24"/>
+          <w:szCs w:val="24"/>
+          <w:lang w:val="en-GB"/>
+        </w:rPr>
+        <w:t>………………………………………………</w:t>
+      </w:r>
+      <w:r>
+        <w:rPr>
+          <w:rFonts w:asciiTheme="majorBidi" w:hAnsiTheme="majorBidi" w:cstheme="majorBidi"/>
+          <w:b/>
+          <w:bCs/>
+          <w:sz w:val="24"/>
+          <w:szCs w:val="24"/>
+          <w:lang w:val="en-GB"/>
+        </w:rPr>
+        <w:t>………</w:t>
+      </w:r>
+      <w:proofErr w:type="gramStart"/>
+      <w:r>
+        <w:rPr>
+          <w:rFonts w:asciiTheme="majorBidi" w:hAnsiTheme="majorBidi" w:cstheme="majorBidi"/>
+          <w:b/>
+          <w:bCs/>
+          <w:sz w:val="24"/>
+          <w:szCs w:val="24"/>
+          <w:lang w:val="en-GB"/>
+        </w:rPr>
+        <w:t>…..</w:t>
+      </w:r>
+      <w:proofErr w:type="gramEnd"/>
+      <w:r>
+        <w:rPr>
+          <w:rFonts w:asciiTheme="majorBidi" w:hAnsiTheme="majorBidi" w:cstheme="majorBidi"/>
+          <w:b/>
+          <w:bCs/>
+          <w:sz w:val="24"/>
+          <w:szCs w:val="24"/>
+          <w:lang w:val="en-GB"/>
+        </w:rPr>
+        <w:t>….……</w:t>
+      </w:r>
+      <w:r>
+        <w:rPr>
+          <w:rFonts w:asciiTheme="majorBidi" w:hAnsiTheme="majorBidi" w:cstheme="majorBidi"/>
+          <w:b/>
+          <w:bCs/>
+          <w:sz w:val="24"/>
+          <w:szCs w:val="24"/>
+          <w:lang w:val="en-GB"/>
+        </w:rPr>
+        <w:t>…</w:t>
+      </w:r>
+      <w:r>
+        <w:rPr>
+          <w:rFonts w:asciiTheme="majorBidi" w:hAnsiTheme="majorBidi" w:cstheme="majorBidi"/>
+          <w:b/>
+          <w:bCs/>
+          <w:sz w:val="24"/>
+          <w:szCs w:val="24"/>
+          <w:lang w:val="en-GB"/>
+        </w:rPr>
+        <w:t>..</w:t>
+      </w:r>
+      <w:r>
+        <w:rPr>
+          <w:rFonts w:asciiTheme="majorBidi" w:hAnsiTheme="majorBidi" w:cstheme="majorBidi"/>
+          <w:b/>
+          <w:bCs/>
+          <w:sz w:val="24"/>
+          <w:szCs w:val="24"/>
+          <w:lang w:val="en-GB"/>
+        </w:rPr>
+        <w:t>1</w:t>
+      </w:r>
+      <w:r>
+        <w:rPr>
+          <w:rFonts w:asciiTheme="majorBidi" w:hAnsiTheme="majorBidi" w:cstheme="majorBidi"/>
+          <w:b/>
+          <w:bCs/>
+          <w:sz w:val="24"/>
+          <w:szCs w:val="24"/>
+          <w:lang w:val="en-GB"/>
+        </w:rPr>
+        <w:t>1</w:t>
+      </w:r>
+    </w:p>
+    <w:p>
+      <w:pPr>
+        <w:spacing w:line="240" w:lineRule="auto"/>
+        <w:rPr>
+          <w:rFonts w:asciiTheme="majorBidi" w:hAnsiTheme="majorBidi" w:cstheme="majorBidi"/>
+          <w:b/>
+          <w:bCs/>
+          <w:sz w:val="24"/>
+          <w:szCs w:val="24"/>
+          <w:lang w:val="en-GB"/>
+        </w:rPr>
+      </w:pPr>
+      <w:r>
+        <w:rPr>
+          <w:rFonts w:asciiTheme="majorBidi" w:hAnsiTheme="majorBidi" w:cstheme="majorBidi"/>
+          <w:b/>
+          <w:bCs/>
+          <w:sz w:val="24"/>
+          <w:szCs w:val="24"/>
+          <w:lang w:val="en-GB"/>
+        </w:rPr>
+        <w:t>License information……………………………………………</w:t>
+      </w:r>
+      <w:r>
+        <w:rPr>
+          <w:rFonts w:asciiTheme="majorBidi" w:hAnsiTheme="majorBidi" w:cstheme="majorBidi"/>
+          <w:b/>
+          <w:bCs/>
+          <w:sz w:val="24"/>
+          <w:szCs w:val="24"/>
+          <w:lang w:val="en-GB"/>
+        </w:rPr>
+        <w:t>……………</w:t>
+      </w:r>
+      <w:r>
+        <w:rPr>
+          <w:rFonts w:asciiTheme="majorBidi" w:hAnsiTheme="majorBidi" w:cstheme="majorBidi"/>
+          <w:b/>
+          <w:bCs/>
+          <w:sz w:val="24"/>
+          <w:szCs w:val="24"/>
+          <w:lang w:val="en-GB"/>
+        </w:rPr>
+        <w:t>.</w:t>
+      </w:r>
+      <w:r>
+        <w:rPr>
+          <w:rFonts w:asciiTheme="majorBidi" w:hAnsiTheme="majorBidi" w:cstheme="majorBidi"/>
+          <w:b/>
+          <w:bCs/>
+          <w:sz w:val="24"/>
+          <w:szCs w:val="24"/>
+          <w:lang w:val="en-GB"/>
+        </w:rPr>
+        <w:t>……</w:t>
+      </w:r>
+      <w:r>
+        <w:rPr>
+          <w:rFonts w:asciiTheme="majorBidi" w:hAnsiTheme="majorBidi" w:cstheme="majorBidi"/>
+          <w:b/>
+          <w:bCs/>
+          <w:sz w:val="24"/>
+          <w:szCs w:val="24"/>
+          <w:lang w:val="en-GB"/>
+        </w:rPr>
+        <w:t>...</w:t>
+      </w:r>
+      <w:r>
+        <w:rPr>
+          <w:rFonts w:asciiTheme="majorBidi" w:hAnsiTheme="majorBidi" w:cstheme="majorBidi"/>
+          <w:b/>
+          <w:bCs/>
+          <w:sz w:val="24"/>
+          <w:szCs w:val="24"/>
+          <w:lang w:val="en-GB"/>
+        </w:rPr>
+        <w:t>.</w:t>
+      </w:r>
+      <w:r>
+        <w:rPr>
+          <w:rFonts w:asciiTheme="majorBidi" w:hAnsiTheme="majorBidi" w:cstheme="majorBidi"/>
+          <w:b/>
+          <w:bCs/>
+          <w:sz w:val="24"/>
+          <w:szCs w:val="24"/>
+          <w:lang w:val="en-GB"/>
+        </w:rPr>
+        <w:t>1</w:t>
+      </w:r>
+      <w:r>
+        <w:rPr>
+          <w:rFonts w:asciiTheme="majorBidi" w:hAnsiTheme="majorBidi" w:cstheme="majorBidi"/>
+          <w:b/>
+          <w:bCs/>
+          <w:sz w:val="24"/>
+          <w:szCs w:val="24"/>
+          <w:lang w:val="en-GB"/>
+        </w:rPr>
+        <w:t>5</w:t>
+      </w:r>
+    </w:p>
+    <w:p>
+      <w:pPr>
+        <w:spacing w:line="240" w:lineRule="auto"/>
+        <w:rPr>
+          <w:rFonts w:asciiTheme="majorBidi" w:hAnsiTheme="majorBidi" w:cstheme="majorBidi"/>
+          <w:b/>
+          <w:bCs/>
+          <w:sz w:val="24"/>
+          <w:szCs w:val="24"/>
+          <w:rtl/>
+          <w:lang w:val="en-GB"/>
+        </w:rPr>
+      </w:pPr>
+      <w:r>
+        <w:rPr>
+          <w:rFonts w:asciiTheme="majorBidi" w:hAnsiTheme="majorBidi" w:cstheme="majorBidi"/>
+          <w:b/>
+          <w:bCs/>
+          <w:sz w:val="24"/>
+          <w:szCs w:val="24"/>
+          <w:lang w:val="en-GB"/>
+        </w:rPr>
+        <w:t>References……………………………………………</w:t>
+      </w:r>
+      <w:r>
+        <w:rPr>
+          <w:rFonts w:asciiTheme="majorBidi" w:hAnsiTheme="majorBidi" w:cstheme="majorBidi"/>
+          <w:b/>
+          <w:bCs/>
+          <w:sz w:val="24"/>
+          <w:szCs w:val="24"/>
+          <w:lang w:val="en-GB"/>
+        </w:rPr>
+        <w:t>…</w:t>
+      </w:r>
+      <w:r>
+        <w:rPr>
+          <w:rFonts w:asciiTheme="majorBidi" w:hAnsiTheme="majorBidi" w:cstheme="majorBidi"/>
+          <w:b/>
+          <w:bCs/>
+          <w:sz w:val="24"/>
+          <w:szCs w:val="24"/>
+          <w:lang w:val="en-GB"/>
+        </w:rPr>
+        <w:t>.</w:t>
+      </w:r>
+      <w:r>
+        <w:rPr>
+          <w:rFonts w:asciiTheme="majorBidi" w:hAnsiTheme="majorBidi" w:cstheme="majorBidi"/>
+          <w:b/>
+          <w:bCs/>
+          <w:sz w:val="24"/>
+          <w:szCs w:val="24"/>
+          <w:lang w:val="en-GB"/>
+        </w:rPr>
+        <w:t>…</w:t>
+      </w:r>
+      <w:r>
+        <w:rPr>
+          <w:rFonts w:asciiTheme="majorBidi" w:hAnsiTheme="majorBidi" w:cstheme="majorBidi"/>
+          <w:b/>
+          <w:bCs/>
+          <w:sz w:val="24"/>
+          <w:szCs w:val="24"/>
+          <w:lang w:val="en-GB"/>
+        </w:rPr>
+        <w:t>……………………...</w:t>
+      </w:r>
+      <w:r>
+        <w:rPr>
+          <w:rFonts w:asciiTheme="majorBidi" w:hAnsiTheme="majorBidi" w:cstheme="majorBidi"/>
+          <w:b/>
+          <w:bCs/>
+          <w:sz w:val="24"/>
+          <w:szCs w:val="24"/>
+          <w:lang w:val="en-GB"/>
+        </w:rPr>
+        <w:t>..</w:t>
+      </w:r>
+      <w:r>
+        <w:rPr>
+          <w:rFonts w:asciiTheme="majorBidi" w:hAnsiTheme="majorBidi" w:cstheme="majorBidi"/>
+          <w:b/>
+          <w:bCs/>
+          <w:sz w:val="24"/>
+          <w:szCs w:val="24"/>
+          <w:lang w:val="en-GB"/>
+        </w:rPr>
+        <w:t>...2</w:t>
+      </w:r>
+      <w:r>
+        <w:rPr>
+          <w:rFonts w:asciiTheme="majorBidi" w:hAnsiTheme="majorBidi" w:cstheme="majorBidi"/>
+          <w:b/>
+          <w:bCs/>
+          <w:sz w:val="24"/>
+          <w:szCs w:val="24"/>
+          <w:lang w:val="en-GB"/>
+        </w:rPr>
+        <w:t>1</w:t>
+      </w:r>
+    </w:p>
+    <w:p>
+      <w:pPr>
+        <w:spacing w:line="240" w:lineRule="auto"/>
+        <w:rPr>
+          <w:rFonts w:asciiTheme="majorBidi" w:hAnsiTheme="majorBidi" w:cstheme="majorBidi"/>
+          <w:sz w:val="24"/>
+          <w:szCs w:val="24"/>
+        </w:rPr>
+      </w:pPr>
+    </w:p>
+    <w:p>
+      <w:pPr>
+        <w:spacing w:line="240" w:lineRule="auto"/>
+        <w:rPr>
+          <w:rFonts w:asciiTheme="majorBidi" w:hAnsiTheme="majorBidi" w:cstheme="majorBidi"/>
+          <w:sz w:val="24"/>
+          <w:szCs w:val="24"/>
+        </w:rPr>
+      </w:pPr>
+    </w:p>
+    <w:p>
+      <w:pPr>
+        <w:spacing w:line="240" w:lineRule="auto"/>
+        <w:rPr>
+          <w:rFonts w:asciiTheme="majorBidi" w:hAnsiTheme="majorBidi" w:cstheme="majorBidi"/>
+          <w:sz w:val="24"/>
+          <w:szCs w:val="24"/>
+        </w:rPr>
+      </w:pPr>
+    </w:p>
+    <w:p>
+      <w:pPr>
+        <w:spacing w:line="240" w:lineRule="auto"/>
+        <w:rPr>
+          <w:rFonts w:asciiTheme="majorBidi" w:hAnsiTheme="majorBidi" w:cstheme="majorBidi"/>
+          <w:sz w:val="24"/>
+          <w:szCs w:val="24"/>
+        </w:rPr>
+      </w:pPr>
+    </w:p>
+    <w:p>
+      <w:pPr>
+        <w:spacing w:line="240" w:lineRule="auto"/>
+        <w:rPr>
+          <w:rFonts w:asciiTheme="majorBidi" w:hAnsiTheme="majorBidi" w:cstheme="majorBidi"/>
+          <w:sz w:val="24"/>
+          <w:szCs w:val="24"/>
+        </w:rPr>
+      </w:pPr>
+    </w:p>
+    <w:p>
+      <w:pPr>
+        <w:spacing w:line="240" w:lineRule="auto"/>
+        <w:rPr>
+          <w:rFonts w:asciiTheme="majorBidi" w:hAnsiTheme="majorBidi" w:cstheme="majorBidi"/>
+          <w:sz w:val="24"/>
+          <w:szCs w:val="24"/>
+        </w:rPr>
+      </w:pPr>
+    </w:p>
+    <w:p>
+      <w:pPr>
+        <w:spacing w:line="240" w:lineRule="auto"/>
+        <w:rPr>
+          <w:rFonts w:asciiTheme="majorBidi" w:hAnsiTheme="majorBidi" w:cstheme="majorBidi"/>
+          <w:sz w:val="24"/>
+          <w:szCs w:val="24"/>
+        </w:rPr>
+      </w:pPr>
+    </w:p>
+    <w:p>
+      <w:pPr>
+        <w:spacing w:line="240" w:lineRule="auto"/>
+        <w:rPr>
+          <w:rFonts w:asciiTheme="majorBidi" w:hAnsiTheme="majorBidi" w:cstheme="majorBidi"/>
+          <w:sz w:val="24"/>
+          <w:szCs w:val="24"/>
+        </w:rPr>
+      </w:pPr>
+    </w:p>
+    <w:p>
+      <w:pPr>
+        <w:rPr>
+          <w:rFonts w:asciiTheme="majorBidi" w:hAnsiTheme="majorBidi" w:cstheme="majorBidi"/>
+          <w:sz w:val="24"/>
+          <w:szCs w:val="24"/>
+        </w:rPr>
+      </w:pPr>
+      <w:r>
+        <w:rPr>
+          <w:rFonts w:asciiTheme="majorBidi" w:hAnsiTheme="majorBidi" w:cstheme="majorBidi"/>
+          <w:sz w:val="24"/>
+          <w:szCs w:val="24"/>
+        </w:rPr>
+        <w:br w:type="page"/>
+      </w:r>
+    </w:p>
+    <w:p>
+      <w:pPr>
+        <w:textAlignment w:val="baseline"/>
+        <w:rPr>
+          <w:rFonts w:asciiTheme="majorBidi" w:hAnsiTheme="majorBidi" w:cstheme="majorBidi"/>
+          <w:b/>
+          <w:bCs/>
+          <w:sz w:val="28"/>
+          <w:szCs w:val="28"/>
+          <w:lang w:val="en-GB"/>
+        </w:rPr>
+      </w:pPr>
+    </w:p>
+    <w:p>
+      <w:pPr>
+        <w:textAlignment w:val="baseline"/>
+        <w:rPr>
+          <w:rFonts w:asciiTheme="majorBidi" w:hAnsiTheme="majorBidi" w:cstheme="majorBidi"/>
           <w:b/>
           <w:bCs/>
           <w:sz w:val="32"/>
           <w:szCs w:val="32"/>
           <w:lang w:val="en-GB"/>
         </w:rPr>
-        <w:t>Application</w:t>
-      </w:r>
-      <w:r>
-        <w:rPr>
-          <w:rFonts w:ascii="Times New Roman" w:hAnsi="Times New Roman" w:cs="Times New Roman"/>
+      </w:pPr>
+      <w:r>
+        <w:rPr>
+          <w:rFonts w:asciiTheme="majorBidi" w:hAnsiTheme="majorBidi" w:cstheme="majorBidi"/>
+          <w:b/>
+          <w:bCs/>
+          <w:sz w:val="28"/>
+          <w:szCs w:val="28"/>
+          <w:lang w:val="en-GB"/>
+        </w:rPr>
+        <w:t xml:space="preserve"> </w:t>
+      </w:r>
+      <w:r>
+        <w:rPr>
+          <w:rFonts w:asciiTheme="majorBidi" w:hAnsiTheme="majorBidi" w:cstheme="majorBidi"/>
+          <w:b/>
+          <w:bCs/>
+          <w:sz w:val="28"/>
+          <w:szCs w:val="28"/>
+          <w:lang w:val="en-GB"/>
+        </w:rPr>
+        <w:t xml:space="preserve"> </w:t>
+      </w:r>
+      <w:r>
+        <w:rPr>
+          <w:rFonts w:asciiTheme="majorBidi" w:hAnsiTheme="majorBidi" w:cstheme="majorBidi"/>
           <w:b/>
           <w:bCs/>
           <w:sz w:val="32"/>
           <w:szCs w:val="32"/>
           <w:lang w:val="en-GB"/>
         </w:rPr>
-        <w:t xml:space="preserve"> </w:t>
-      </w:r>
-      <w:r>
-        <w:rPr>
-          <w:rFonts w:ascii="Times New Roman" w:hAnsi="Times New Roman" w:cs="Times New Roman"/>
+        <w:t>Application “</w:t>
+      </w:r>
+      <w:proofErr w:type="spellStart"/>
+      <w:r>
+        <w:rPr>
+          <w:rFonts w:asciiTheme="majorBidi" w:hAnsiTheme="majorBidi" w:cstheme="majorBidi"/>
           <w:b/>
           <w:bCs/>
           <w:sz w:val="32"/>
           <w:szCs w:val="32"/>
           <w:lang w:val="en-GB"/>
         </w:rPr>
-        <w:t xml:space="preserve"> “</w:t>
-      </w:r>
-      <w:proofErr w:type="spellStart"/>
-      <w:proofErr w:type="gramEnd"/>
-      <w:r>
-        <w:rPr>
-          <w:rFonts w:ascii="Times New Roman" w:hAnsi="Times New Roman" w:cs="Times New Roman"/>
+        <w:t>Birdfeeders</w:t>
+      </w:r>
+      <w:r>
+        <w:rPr>
+          <w:rFonts w:asciiTheme="majorBidi" w:hAnsiTheme="majorBidi" w:cstheme="majorBidi"/>
           <w:b/>
           <w:bCs/>
           <w:sz w:val="32"/>
           <w:szCs w:val="32"/>
           <w:lang w:val="en-GB"/>
         </w:rPr>
-        <w:t>Birdfeeders</w:t>
-      </w:r>
-      <w:r>
-        <w:rPr>
-          <w:rFonts w:ascii="Times New Roman" w:hAnsi="Times New Roman" w:cs="Times New Roman"/>
+        <w:t>Forest</w:t>
+      </w:r>
+      <w:proofErr w:type="spellEnd"/>
+      <w:r>
+        <w:rPr>
+          <w:rFonts w:asciiTheme="majorBidi" w:hAnsiTheme="majorBidi" w:cstheme="majorBidi"/>
           <w:b/>
           <w:bCs/>
           <w:sz w:val="32"/>
           <w:szCs w:val="32"/>
           <w:lang w:val="en-GB"/>
         </w:rPr>
-        <w:t>Forest</w:t>
-      </w:r>
-      <w:proofErr w:type="spellEnd"/>
-      <w:r>
-        <w:rPr>
-          <w:rFonts w:ascii="Times New Roman" w:hAnsi="Times New Roman" w:cs="Times New Roman"/>
+        <w:t>”</w:t>
+      </w:r>
+    </w:p>
+    <w:p>
+      <w:pPr>
+        <w:spacing w:line="240" w:lineRule="auto"/>
+        <w:jc w:val="both"/>
+        <w:textAlignment w:val="baseline"/>
+        <w:rPr>
+          <w:rFonts w:asciiTheme="majorBidi" w:hAnsiTheme="majorBidi" w:cstheme="majorBidi"/>
           <w:b/>
-          <w:sz w:val="24"/>
-          <w:szCs w:val="24"/>
-          <w:lang w:val="en-GB"/>
-        </w:rPr>
-        <w:t xml:space="preserve">” </w:t>
-      </w:r>
-    </w:p>
-    <w:p>
-      <w:pPr>
-        <w:rPr>
-          <w:rFonts w:ascii="Times New Roman" w:hAnsi="Times New Roman" w:cs="Times New Roman"/>
+          <w:bCs/>
+          <w:sz w:val="32"/>
+          <w:szCs w:val="32"/>
+          <w:lang w:val="en-GB"/>
+        </w:rPr>
+      </w:pPr>
+    </w:p>
+    <w:p>
+      <w:pPr>
+        <w:textAlignment w:val="baseline"/>
+        <w:rPr>
+          <w:rFonts w:asciiTheme="majorBidi" w:hAnsiTheme="majorBidi" w:cstheme="majorBidi"/>
           <w:b/>
-          <w:sz w:val="24"/>
-          <w:szCs w:val="24"/>
-          <w:lang w:val="en-GB"/>
-        </w:rPr>
-      </w:pPr>
-    </w:p>
-    <w:p>
-      <w:pPr>
-        <w:rPr>
-          <w:rFonts w:ascii="Times New Roman" w:hAnsi="Times New Roman" w:cs="Times New Roman"/>
+          <w:bCs/>
+          <w:sz w:val="32"/>
+          <w:szCs w:val="32"/>
+          <w:lang w:val="en-GB"/>
+        </w:rPr>
+      </w:pPr>
+      <w:r>
+        <w:rPr>
+          <w:rFonts w:asciiTheme="majorBidi" w:hAnsiTheme="majorBidi" w:cstheme="majorBidi"/>
           <w:b/>
-          <w:sz w:val="24"/>
-          <w:szCs w:val="24"/>
-          <w:lang w:val="en-GB"/>
-        </w:rPr>
-      </w:pPr>
-    </w:p>
-    <w:p>
-      <w:pPr>
-        <w:rPr>
-          <w:rFonts w:ascii="Times New Roman" w:hAnsi="Times New Roman" w:cs="Times New Roman"/>
-          <w:b/>
-          <w:sz w:val="24"/>
-          <w:szCs w:val="24"/>
-          <w:lang w:val="en-GB"/>
-        </w:rPr>
-      </w:pPr>
-    </w:p>
-    <w:p>
-      <w:pPr>
-        <w:rPr>
-          <w:rFonts w:asciiTheme="majorBidi" w:hAnsiTheme="majorBidi" w:cstheme="majorBidi"/>
-          <w:sz w:val="24"/>
-          <w:szCs w:val="24"/>
-          <w:lang w:val="en-GB"/>
-        </w:rPr>
-      </w:pPr>
-      <w:r>
-        <w:rPr>
-          <w:rFonts w:asciiTheme="majorBidi" w:hAnsiTheme="majorBidi" w:cstheme="majorBidi"/>
-          <w:sz w:val="24"/>
-          <w:szCs w:val="24"/>
-          <w:lang w:val="en-GB"/>
-        </w:rPr>
-        <w:t xml:space="preserve">                        Software application </w:t>
-      </w:r>
-    </w:p>
-    <w:p>
-      <w:pPr>
-        <w:rPr>
-          <w:rFonts w:asciiTheme="majorBidi" w:hAnsiTheme="majorBidi" w:cstheme="majorBidi"/>
-          <w:sz w:val="24"/>
-          <w:szCs w:val="24"/>
-          <w:lang w:val="en-GB"/>
-        </w:rPr>
-      </w:pPr>
-      <w:r>
-        <w:rPr>
-          <w:rFonts w:asciiTheme="majorBidi" w:hAnsiTheme="majorBidi" w:cstheme="majorBidi"/>
-          <w:sz w:val="24"/>
-          <w:szCs w:val="24"/>
-          <w:lang w:val="en-GB"/>
-        </w:rPr>
-        <w:t xml:space="preserve">        Curriculum in Software design, programming and Data Management</w:t>
-      </w:r>
-    </w:p>
-    <w:p>
-      <w:pPr>
-        <w:rPr>
-          <w:rFonts w:asciiTheme="majorBidi" w:hAnsiTheme="majorBidi" w:cstheme="majorBidi"/>
-          <w:sz w:val="24"/>
-          <w:szCs w:val="24"/>
-          <w:lang w:val="en-GB"/>
-        </w:rPr>
-      </w:pPr>
-      <w:r>
-        <w:rPr>
-          <w:rFonts w:asciiTheme="majorBidi" w:hAnsiTheme="majorBidi" w:cstheme="majorBidi"/>
-          <w:sz w:val="24"/>
-          <w:szCs w:val="24"/>
-          <w:lang w:val="en-GB"/>
-        </w:rPr>
-        <w:t xml:space="preserve">                                                                        </w:t>
-      </w:r>
-    </w:p>
-    <w:p>
-      <w:pPr>
-        <w:rPr>
-          <w:rFonts w:asciiTheme="majorBidi" w:hAnsiTheme="majorBidi" w:cstheme="majorBidi"/>
-          <w:sz w:val="24"/>
-          <w:szCs w:val="24"/>
-          <w:lang w:val="en-GB"/>
-        </w:rPr>
-      </w:pPr>
-      <w:r>
-        <w:rPr>
-          <w:rFonts w:asciiTheme="majorBidi" w:hAnsiTheme="majorBidi" w:cstheme="majorBidi"/>
-          <w:sz w:val="24"/>
-          <w:szCs w:val="24"/>
-          <w:lang w:val="en-GB"/>
-        </w:rPr>
-        <w:t xml:space="preserve">             </w:t>
-      </w:r>
-      <w:r>
-        <w:rPr>
-          <w:rFonts w:asciiTheme="majorBidi" w:hAnsiTheme="majorBidi" w:cstheme="majorBidi"/>
-          <w:sz w:val="24"/>
-          <w:szCs w:val="24"/>
-          <w:lang w:val="en-GB"/>
-        </w:rPr>
-        <w:t xml:space="preserve">  </w:t>
-      </w:r>
-      <w:r>
-        <w:rPr>
-          <w:rFonts w:asciiTheme="majorBidi" w:hAnsiTheme="majorBidi" w:cstheme="majorBidi"/>
-          <w:sz w:val="24"/>
-          <w:szCs w:val="24"/>
-          <w:lang w:val="en-GB"/>
-        </w:rPr>
-        <w:t xml:space="preserve"> </w:t>
-      </w:r>
-      <w:r>
-        <w:rPr>
-          <w:rFonts w:asciiTheme="majorBidi" w:hAnsiTheme="majorBidi" w:cstheme="majorBidi"/>
-          <w:sz w:val="24"/>
-          <w:szCs w:val="24"/>
-          <w:lang w:val="en-GB"/>
-        </w:rPr>
-        <w:t>teacher</w:t>
-      </w:r>
-      <w:r>
-        <w:rPr>
-          <w:rFonts w:asciiTheme="majorBidi" w:hAnsiTheme="majorBidi" w:cstheme="majorBidi"/>
-          <w:sz w:val="24"/>
-          <w:szCs w:val="24"/>
-          <w:lang w:val="en-GB"/>
-        </w:rPr>
-        <w:t xml:space="preserve"> Mait </w:t>
-      </w:r>
-      <w:proofErr w:type="gramStart"/>
-      <w:r>
-        <w:rPr>
-          <w:rFonts w:asciiTheme="majorBidi" w:hAnsiTheme="majorBidi" w:cstheme="majorBidi"/>
-          <w:sz w:val="24"/>
-          <w:szCs w:val="24"/>
-          <w:lang w:val="en-GB"/>
-        </w:rPr>
-        <w:t>Lang ,</w:t>
-      </w:r>
-      <w:proofErr w:type="gramEnd"/>
-      <w:r>
-        <w:rPr>
-          <w:rFonts w:asciiTheme="majorBidi" w:hAnsiTheme="majorBidi" w:cstheme="majorBidi"/>
-          <w:sz w:val="24"/>
-          <w:szCs w:val="24"/>
-          <w:lang w:val="en-GB"/>
-        </w:rPr>
-        <w:t xml:space="preserve"> PhD</w:t>
-      </w:r>
-    </w:p>
-    <w:p>
-      <w:pPr>
-        <w:rPr>
-          <w:rFonts w:asciiTheme="majorBidi" w:hAnsiTheme="majorBidi" w:cstheme="majorBidi"/>
+          <w:bCs/>
+          <w:color w:val="000000"/>
           <w:sz w:val="28"/>
           <w:szCs w:val="28"/>
-          <w:lang w:val="en-GB"/>
-        </w:rPr>
-      </w:pPr>
-      <w:r>
-        <w:rPr>
-          <w:rFonts w:asciiTheme="majorBidi" w:hAnsiTheme="majorBidi" w:cstheme="majorBidi"/>
-          <w:sz w:val="28"/>
-          <w:szCs w:val="28"/>
-          <w:lang w:val="en-GB"/>
-        </w:rPr>
-        <w:t xml:space="preserve">                                      </w:t>
-      </w:r>
-      <w:r>
-        <w:rPr>
-          <w:rFonts w:asciiTheme="majorBidi" w:hAnsiTheme="majorBidi" w:cstheme="majorBidi"/>
-          <w:sz w:val="28"/>
-          <w:szCs w:val="28"/>
-          <w:lang w:val="en-GB"/>
-        </w:rPr>
-        <w:t xml:space="preserve">    </w:t>
-      </w:r>
-    </w:p>
-    <w:p>
-      <w:pPr>
-        <w:rPr>
-          <w:rFonts w:asciiTheme="majorBidi" w:hAnsiTheme="majorBidi" w:cstheme="majorBidi"/>
-          <w:sz w:val="28"/>
-          <w:szCs w:val="28"/>
-          <w:lang w:val="en-GB"/>
-        </w:rPr>
-      </w:pPr>
-      <w:r>
-        <w:rPr>
-          <w:rFonts w:asciiTheme="majorBidi" w:hAnsiTheme="majorBidi" w:cstheme="majorBidi"/>
-          <w:sz w:val="28"/>
-          <w:szCs w:val="28"/>
-          <w:lang w:val="en-GB"/>
-        </w:rPr>
-        <w:t xml:space="preserve">                                                 </w:t>
-      </w:r>
-    </w:p>
-    <w:p>
-      <w:pPr>
-        <w:rPr>
-          <w:rFonts w:asciiTheme="majorBidi" w:hAnsiTheme="majorBidi" w:cstheme="majorBidi"/>
-          <w:sz w:val="28"/>
-          <w:szCs w:val="28"/>
-          <w:lang w:val="en-GB"/>
-        </w:rPr>
-      </w:pPr>
-      <w:r>
-        <w:rPr>
-          <w:rFonts w:asciiTheme="majorBidi" w:hAnsiTheme="majorBidi" w:cstheme="majorBidi"/>
-          <w:sz w:val="28"/>
-          <w:szCs w:val="28"/>
-          <w:lang w:val="en-GB"/>
-        </w:rPr>
-        <w:t xml:space="preserve"> </w:t>
-      </w:r>
-    </w:p>
-    <w:p>
-      <w:pPr>
-        <w:rPr>
-          <w:rFonts w:asciiTheme="majorBidi" w:hAnsiTheme="majorBidi" w:cstheme="majorBidi"/>
-          <w:sz w:val="24"/>
-          <w:szCs w:val="24"/>
-          <w:lang w:val="en-GB"/>
-        </w:rPr>
-      </w:pPr>
-      <w:r>
-        <w:rPr>
-          <w:rFonts w:asciiTheme="majorBidi" w:hAnsiTheme="majorBidi" w:cstheme="majorBidi"/>
-          <w:sz w:val="24"/>
-          <w:szCs w:val="24"/>
-          <w:lang w:val="en-GB"/>
-        </w:rPr>
-        <w:t xml:space="preserve">                                                                </w:t>
-      </w:r>
-      <w:proofErr w:type="gramStart"/>
-      <w:r>
-        <w:rPr>
-          <w:rFonts w:asciiTheme="majorBidi" w:hAnsiTheme="majorBidi" w:cstheme="majorBidi"/>
-          <w:sz w:val="24"/>
-          <w:szCs w:val="24"/>
-          <w:lang w:val="en-GB"/>
-        </w:rPr>
-        <w:t>Tartu  2024</w:t>
-      </w:r>
-      <w:proofErr w:type="gramEnd"/>
-    </w:p>
-    <w:p>
-      <w:pPr>
+          <w:shd w:val="clear" w:color="auto" w:fill="FFFFFF"/>
+        </w:rPr>
+        <w:t>Purpose of the Application.</w:t>
+      </w:r>
+    </w:p>
+    <w:p>
+      <w:pPr>
+        <w:spacing w:line="240" w:lineRule="auto"/>
+        <w:textAlignment w:val="baseline"/>
         <w:rPr>
           <w:rFonts w:asciiTheme="majorBidi" w:hAnsiTheme="majorBidi" w:cstheme="majorBidi"/>
           <w:b/>
@@ -799,1154 +2190,7 @@
           <w:lang w:val="en-GB"/>
         </w:rPr>
       </w:pPr>
-    </w:p>
-    <w:p>
-      <w:pPr>
-        <w:rPr>
-          <w:rFonts w:asciiTheme="majorBidi" w:hAnsiTheme="majorBidi" w:cstheme="majorBidi"/>
-          <w:sz w:val="24"/>
-          <w:szCs w:val="24"/>
-          <w:lang w:val="en-GB"/>
-        </w:rPr>
-      </w:pPr>
-    </w:p>
-    <w:p>
-      <w:pPr>
-        <w:spacing w:line="240" w:lineRule="auto"/>
-        <w:rPr>
-          <w:rFonts w:asciiTheme="majorBidi" w:hAnsiTheme="majorBidi" w:cstheme="majorBidi"/>
-          <w:b/>
-          <w:bCs/>
-          <w:sz w:val="24"/>
-          <w:szCs w:val="24"/>
-          <w:lang w:val="en-GB"/>
-        </w:rPr>
-      </w:pPr>
-      <w:r>
-        <w:rPr>
-          <w:rFonts w:asciiTheme="majorBidi" w:hAnsiTheme="majorBidi" w:cstheme="majorBidi"/>
-          <w:b/>
-          <w:bCs/>
-          <w:sz w:val="24"/>
-          <w:szCs w:val="24"/>
-          <w:lang w:val="en-GB"/>
-        </w:rPr>
-        <w:t>TABLE OF CONTENTS</w:t>
-      </w:r>
-      <w:r>
-        <w:rPr>
-          <w:rFonts w:asciiTheme="majorBidi" w:hAnsiTheme="majorBidi" w:cstheme="majorBidi"/>
-          <w:b/>
-          <w:bCs/>
-          <w:sz w:val="24"/>
-          <w:szCs w:val="24"/>
-          <w:lang w:val="en-GB"/>
-        </w:rPr>
-        <w:t>:</w:t>
-      </w:r>
-    </w:p>
-    <w:p>
-      <w:pPr>
-        <w:spacing w:line="240" w:lineRule="auto"/>
-        <w:rPr>
-          <w:rFonts w:asciiTheme="majorBidi" w:hAnsiTheme="majorBidi" w:cstheme="majorBidi"/>
-          <w:b/>
-          <w:bCs/>
-          <w:sz w:val="24"/>
-          <w:szCs w:val="24"/>
-          <w:lang w:val="en-GB"/>
-        </w:rPr>
-      </w:pPr>
-    </w:p>
-    <w:p>
-      <w:pPr>
-        <w:spacing w:line="240" w:lineRule="auto"/>
-        <w:rPr>
-          <w:rFonts w:asciiTheme="majorBidi" w:hAnsiTheme="majorBidi" w:cstheme="majorBidi"/>
-          <w:b/>
-          <w:bCs/>
-          <w:sz w:val="24"/>
-          <w:szCs w:val="24"/>
-          <w:lang w:val="en-GB"/>
-        </w:rPr>
-      </w:pPr>
-    </w:p>
-    <w:p>
-      <w:pPr>
-        <w:spacing w:line="240" w:lineRule="auto"/>
-        <w:rPr>
-          <w:rFonts w:asciiTheme="majorBidi" w:hAnsiTheme="majorBidi" w:cstheme="majorBidi"/>
-          <w:b/>
-          <w:bCs/>
-          <w:sz w:val="24"/>
-          <w:szCs w:val="24"/>
-          <w:lang w:val="en-GB"/>
-        </w:rPr>
-      </w:pPr>
-      <w:r>
-        <w:rPr>
-          <w:rFonts w:asciiTheme="majorBidi" w:hAnsiTheme="majorBidi" w:cstheme="majorBidi"/>
-          <w:b/>
-          <w:bCs/>
-          <w:sz w:val="24"/>
-          <w:szCs w:val="24"/>
-          <w:lang w:val="en-GB"/>
-        </w:rPr>
-        <w:t>Title</w:t>
-      </w:r>
-      <w:r>
-        <w:rPr>
-          <w:rFonts w:asciiTheme="majorBidi" w:hAnsiTheme="majorBidi" w:cstheme="majorBidi"/>
-          <w:b/>
-          <w:bCs/>
-          <w:sz w:val="24"/>
-          <w:szCs w:val="24"/>
-          <w:lang w:val="en-GB"/>
-        </w:rPr>
-        <w:t xml:space="preserve"> </w:t>
-      </w:r>
-      <w:r>
-        <w:rPr>
-          <w:rFonts w:asciiTheme="majorBidi" w:hAnsiTheme="majorBidi" w:cstheme="majorBidi"/>
-          <w:b/>
-          <w:bCs/>
-          <w:sz w:val="24"/>
-          <w:szCs w:val="24"/>
-          <w:lang w:val="en-GB"/>
-        </w:rPr>
-        <w:t>page………………………………………………</w:t>
-      </w:r>
-      <w:r>
-        <w:rPr>
-          <w:rFonts w:asciiTheme="majorBidi" w:hAnsiTheme="majorBidi" w:cstheme="majorBidi"/>
-          <w:b/>
-          <w:bCs/>
-          <w:sz w:val="24"/>
-          <w:szCs w:val="24"/>
-          <w:lang w:val="en-GB"/>
-        </w:rPr>
-        <w:t>…………………….</w:t>
-      </w:r>
-      <w:r>
-        <w:rPr>
-          <w:rFonts w:asciiTheme="majorBidi" w:hAnsiTheme="majorBidi" w:cstheme="majorBidi"/>
-          <w:b/>
-          <w:bCs/>
-          <w:sz w:val="24"/>
-          <w:szCs w:val="24"/>
-          <w:lang w:val="en-GB"/>
-        </w:rPr>
-        <w:t>…</w:t>
-      </w:r>
-      <w:r>
-        <w:rPr>
-          <w:rFonts w:asciiTheme="majorBidi" w:hAnsiTheme="majorBidi" w:cstheme="majorBidi"/>
-          <w:b/>
-          <w:bCs/>
-          <w:sz w:val="24"/>
-          <w:szCs w:val="24"/>
-          <w:lang w:val="en-GB"/>
-        </w:rPr>
-        <w:t>…</w:t>
-      </w:r>
-      <w:proofErr w:type="gramStart"/>
-      <w:r>
-        <w:rPr>
-          <w:rFonts w:asciiTheme="majorBidi" w:hAnsiTheme="majorBidi" w:cstheme="majorBidi"/>
-          <w:b/>
-          <w:bCs/>
-          <w:sz w:val="24"/>
-          <w:szCs w:val="24"/>
-          <w:lang w:val="en-GB"/>
-        </w:rPr>
-        <w:t>…..</w:t>
-      </w:r>
-      <w:proofErr w:type="gramEnd"/>
-      <w:r>
-        <w:rPr>
-          <w:rFonts w:asciiTheme="majorBidi" w:hAnsiTheme="majorBidi" w:cstheme="majorBidi"/>
-          <w:b/>
-          <w:bCs/>
-          <w:sz w:val="24"/>
-          <w:szCs w:val="24"/>
-          <w:lang w:val="en-GB"/>
-        </w:rPr>
-        <w:t>1</w:t>
-      </w:r>
-    </w:p>
-    <w:p>
-      <w:pPr>
-        <w:spacing w:line="240" w:lineRule="auto"/>
-        <w:rPr>
-          <w:rFonts w:asciiTheme="majorBidi" w:hAnsiTheme="majorBidi" w:cstheme="majorBidi"/>
-          <w:b/>
-          <w:bCs/>
-          <w:sz w:val="24"/>
-          <w:szCs w:val="24"/>
-          <w:lang w:val="en-GB"/>
-        </w:rPr>
-      </w:pPr>
-      <w:r>
-        <w:rPr>
-          <w:rFonts w:asciiTheme="majorBidi" w:hAnsiTheme="majorBidi" w:cstheme="majorBidi"/>
-          <w:b/>
-          <w:bCs/>
-          <w:sz w:val="24"/>
-          <w:szCs w:val="24"/>
-          <w:lang w:val="en-GB"/>
-        </w:rPr>
-        <w:t>T</w:t>
-      </w:r>
-      <w:r>
-        <w:rPr>
-          <w:rFonts w:asciiTheme="majorBidi" w:hAnsiTheme="majorBidi" w:cstheme="majorBidi"/>
-          <w:b/>
-          <w:bCs/>
-          <w:sz w:val="24"/>
-          <w:szCs w:val="24"/>
-          <w:lang w:val="en-GB"/>
-        </w:rPr>
-        <w:t>able of contents………………………………</w:t>
-      </w:r>
-      <w:proofErr w:type="gramStart"/>
-      <w:r>
-        <w:rPr>
-          <w:rFonts w:asciiTheme="majorBidi" w:hAnsiTheme="majorBidi" w:cstheme="majorBidi"/>
-          <w:b/>
-          <w:bCs/>
-          <w:sz w:val="24"/>
-          <w:szCs w:val="24"/>
-          <w:lang w:val="en-GB"/>
-        </w:rPr>
-        <w:t>…</w:t>
-      </w:r>
-      <w:r>
-        <w:rPr>
-          <w:rFonts w:asciiTheme="majorBidi" w:hAnsiTheme="majorBidi" w:cstheme="majorBidi"/>
-          <w:b/>
-          <w:bCs/>
-          <w:sz w:val="24"/>
-          <w:szCs w:val="24"/>
-          <w:lang w:val="en-GB"/>
-        </w:rPr>
-        <w:t>..</w:t>
-      </w:r>
-      <w:proofErr w:type="gramEnd"/>
-      <w:r>
-        <w:rPr>
-          <w:rFonts w:asciiTheme="majorBidi" w:hAnsiTheme="majorBidi" w:cstheme="majorBidi"/>
-          <w:b/>
-          <w:bCs/>
-          <w:sz w:val="24"/>
-          <w:szCs w:val="24"/>
-          <w:lang w:val="en-GB"/>
-        </w:rPr>
-        <w:t>….…</w:t>
-      </w:r>
-      <w:r>
-        <w:rPr>
-          <w:rFonts w:asciiTheme="majorBidi" w:hAnsiTheme="majorBidi" w:cstheme="majorBidi"/>
-          <w:b/>
-          <w:bCs/>
-          <w:sz w:val="24"/>
-          <w:szCs w:val="24"/>
-          <w:lang w:val="en-GB"/>
-        </w:rPr>
-        <w:t>…………</w:t>
-      </w:r>
-      <w:r>
-        <w:rPr>
-          <w:rFonts w:asciiTheme="majorBidi" w:hAnsiTheme="majorBidi" w:cstheme="majorBidi"/>
-          <w:b/>
-          <w:bCs/>
-          <w:sz w:val="24"/>
-          <w:szCs w:val="24"/>
-          <w:lang w:val="en-GB"/>
-        </w:rPr>
-        <w:t>.</w:t>
-      </w:r>
-      <w:r>
-        <w:rPr>
-          <w:rFonts w:asciiTheme="majorBidi" w:hAnsiTheme="majorBidi" w:cstheme="majorBidi"/>
-          <w:b/>
-          <w:bCs/>
-          <w:sz w:val="24"/>
-          <w:szCs w:val="24"/>
-          <w:lang w:val="en-GB"/>
-        </w:rPr>
-        <w:t>……….…</w:t>
-      </w:r>
-      <w:r>
-        <w:rPr>
-          <w:rFonts w:asciiTheme="majorBidi" w:hAnsiTheme="majorBidi" w:cstheme="majorBidi"/>
-          <w:b/>
-          <w:bCs/>
-          <w:sz w:val="24"/>
-          <w:szCs w:val="24"/>
-          <w:lang w:val="en-GB"/>
-        </w:rPr>
-        <w:t>…</w:t>
-      </w:r>
-      <w:r>
-        <w:rPr>
-          <w:rFonts w:asciiTheme="majorBidi" w:hAnsiTheme="majorBidi" w:cstheme="majorBidi"/>
-          <w:b/>
-          <w:bCs/>
-          <w:sz w:val="24"/>
-          <w:szCs w:val="24"/>
-          <w:lang w:val="en-GB"/>
-        </w:rPr>
-        <w:t>…</w:t>
-      </w:r>
-      <w:r>
-        <w:rPr>
-          <w:rFonts w:asciiTheme="majorBidi" w:hAnsiTheme="majorBidi" w:cstheme="majorBidi"/>
-          <w:b/>
-          <w:bCs/>
-          <w:sz w:val="24"/>
-          <w:szCs w:val="24"/>
-          <w:lang w:val="en-GB"/>
-        </w:rPr>
-        <w:t>.</w:t>
-      </w:r>
-      <w:r>
-        <w:rPr>
-          <w:rFonts w:asciiTheme="majorBidi" w:hAnsiTheme="majorBidi" w:cstheme="majorBidi"/>
-          <w:b/>
-          <w:bCs/>
-          <w:sz w:val="24"/>
-          <w:szCs w:val="24"/>
-          <w:lang w:val="en-GB"/>
-        </w:rPr>
-        <w:t>.</w:t>
-      </w:r>
-      <w:r>
-        <w:rPr>
-          <w:rFonts w:asciiTheme="majorBidi" w:hAnsiTheme="majorBidi" w:cstheme="majorBidi"/>
-          <w:b/>
-          <w:bCs/>
-          <w:sz w:val="24"/>
-          <w:szCs w:val="24"/>
-          <w:lang w:val="en-GB"/>
-        </w:rPr>
-        <w:t>2</w:t>
-      </w:r>
-    </w:p>
-    <w:p>
-      <w:pPr>
-        <w:spacing w:line="240" w:lineRule="auto"/>
-        <w:rPr>
-          <w:rFonts w:asciiTheme="majorBidi" w:hAnsiTheme="majorBidi" w:cstheme="majorBidi"/>
-          <w:b/>
-          <w:bCs/>
-          <w:sz w:val="24"/>
-          <w:szCs w:val="24"/>
-          <w:lang w:val="en-GB"/>
-        </w:rPr>
-      </w:pPr>
-      <w:r>
-        <w:rPr>
-          <w:rFonts w:asciiTheme="majorBidi" w:hAnsiTheme="majorBidi" w:cstheme="majorBidi"/>
-          <w:b/>
-          <w:bCs/>
-          <w:sz w:val="24"/>
-          <w:szCs w:val="24"/>
-          <w:lang w:val="en-GB"/>
-        </w:rPr>
-        <w:t>Purpose of Application…</w:t>
-      </w:r>
-      <w:r>
-        <w:rPr>
-          <w:rFonts w:asciiTheme="majorBidi" w:hAnsiTheme="majorBidi" w:cstheme="majorBidi"/>
-          <w:b/>
-          <w:bCs/>
-          <w:sz w:val="24"/>
-          <w:szCs w:val="24"/>
-          <w:lang w:val="en-GB"/>
-        </w:rPr>
-        <w:t>….</w:t>
-      </w:r>
-      <w:r>
-        <w:rPr>
-          <w:rFonts w:asciiTheme="majorBidi" w:hAnsiTheme="majorBidi" w:cstheme="majorBidi"/>
-          <w:b/>
-          <w:bCs/>
-          <w:sz w:val="24"/>
-          <w:szCs w:val="24"/>
-          <w:lang w:val="en-GB"/>
-        </w:rPr>
-        <w:t>…………………………</w:t>
-      </w:r>
-      <w:proofErr w:type="gramStart"/>
-      <w:r>
-        <w:rPr>
-          <w:rFonts w:asciiTheme="majorBidi" w:hAnsiTheme="majorBidi" w:cstheme="majorBidi"/>
-          <w:b/>
-          <w:bCs/>
-          <w:sz w:val="24"/>
-          <w:szCs w:val="24"/>
-          <w:lang w:val="en-GB"/>
-        </w:rPr>
-        <w:t>…</w:t>
-      </w:r>
-      <w:r>
-        <w:rPr>
-          <w:rFonts w:asciiTheme="majorBidi" w:hAnsiTheme="majorBidi" w:cstheme="majorBidi"/>
-          <w:b/>
-          <w:bCs/>
-          <w:sz w:val="24"/>
-          <w:szCs w:val="24"/>
-          <w:lang w:val="en-GB"/>
-        </w:rPr>
-        <w:t>..</w:t>
-      </w:r>
-      <w:proofErr w:type="gramEnd"/>
-      <w:r>
-        <w:rPr>
-          <w:rFonts w:asciiTheme="majorBidi" w:hAnsiTheme="majorBidi" w:cstheme="majorBidi"/>
-          <w:b/>
-          <w:bCs/>
-          <w:sz w:val="24"/>
-          <w:szCs w:val="24"/>
-          <w:lang w:val="en-GB"/>
-        </w:rPr>
-        <w:t>……………………</w:t>
-      </w:r>
-      <w:r>
-        <w:rPr>
-          <w:rFonts w:asciiTheme="majorBidi" w:hAnsiTheme="majorBidi" w:cstheme="majorBidi"/>
-          <w:b/>
-          <w:bCs/>
-          <w:sz w:val="24"/>
-          <w:szCs w:val="24"/>
-          <w:lang w:val="en-GB"/>
-        </w:rPr>
-        <w:t>…</w:t>
-      </w:r>
-      <w:r>
-        <w:rPr>
-          <w:rFonts w:asciiTheme="majorBidi" w:hAnsiTheme="majorBidi" w:cstheme="majorBidi"/>
-          <w:b/>
-          <w:bCs/>
-          <w:sz w:val="24"/>
-          <w:szCs w:val="24"/>
-          <w:lang w:val="en-GB"/>
-        </w:rPr>
-        <w:t>.</w:t>
-      </w:r>
-      <w:r>
-        <w:rPr>
-          <w:rFonts w:asciiTheme="majorBidi" w:hAnsiTheme="majorBidi" w:cstheme="majorBidi"/>
-          <w:b/>
-          <w:bCs/>
-          <w:sz w:val="24"/>
-          <w:szCs w:val="24"/>
-          <w:lang w:val="en-GB"/>
-        </w:rPr>
-        <w:t>.</w:t>
-      </w:r>
-      <w:r>
-        <w:rPr>
-          <w:rFonts w:asciiTheme="majorBidi" w:hAnsiTheme="majorBidi" w:cstheme="majorBidi"/>
-          <w:b/>
-          <w:bCs/>
-          <w:sz w:val="24"/>
-          <w:szCs w:val="24"/>
-          <w:lang w:val="en-GB"/>
-        </w:rPr>
-        <w:t>..</w:t>
-      </w:r>
-      <w:r>
-        <w:rPr>
-          <w:rFonts w:asciiTheme="majorBidi" w:hAnsiTheme="majorBidi" w:cstheme="majorBidi"/>
-          <w:b/>
-          <w:bCs/>
-          <w:sz w:val="24"/>
-          <w:szCs w:val="24"/>
-          <w:lang w:val="en-GB"/>
-        </w:rPr>
-        <w:t>.</w:t>
-      </w:r>
-      <w:r>
-        <w:rPr>
-          <w:rFonts w:asciiTheme="majorBidi" w:hAnsiTheme="majorBidi" w:cstheme="majorBidi"/>
-          <w:b/>
-          <w:bCs/>
-          <w:sz w:val="24"/>
-          <w:szCs w:val="24"/>
-          <w:lang w:val="en-GB"/>
-        </w:rPr>
-        <w:t xml:space="preserve"> </w:t>
-      </w:r>
-      <w:r>
-        <w:rPr>
-          <w:rFonts w:asciiTheme="majorBidi" w:hAnsiTheme="majorBidi" w:cstheme="majorBidi"/>
-          <w:b/>
-          <w:bCs/>
-          <w:sz w:val="24"/>
-          <w:szCs w:val="24"/>
-          <w:lang w:val="en-GB"/>
-        </w:rPr>
-        <w:t>3</w:t>
-      </w:r>
-    </w:p>
-    <w:p>
-      <w:pPr>
-        <w:spacing w:line="240" w:lineRule="auto"/>
-        <w:rPr>
-          <w:rFonts w:asciiTheme="majorBidi" w:hAnsiTheme="majorBidi" w:cstheme="majorBidi"/>
-          <w:b/>
-          <w:bCs/>
-          <w:sz w:val="24"/>
-          <w:szCs w:val="24"/>
-          <w:lang w:val="en-GB"/>
-        </w:rPr>
-      </w:pPr>
-      <w:r>
-        <w:rPr>
-          <w:rFonts w:asciiTheme="majorBidi" w:hAnsiTheme="majorBidi" w:cstheme="majorBidi"/>
-          <w:b/>
-          <w:bCs/>
-          <w:sz w:val="24"/>
-          <w:szCs w:val="24"/>
-          <w:lang w:val="en-GB"/>
-        </w:rPr>
-        <w:t xml:space="preserve">Short guide of using the </w:t>
-      </w:r>
-      <w:proofErr w:type="gramStart"/>
-      <w:r>
-        <w:rPr>
-          <w:rFonts w:asciiTheme="majorBidi" w:hAnsiTheme="majorBidi" w:cstheme="majorBidi"/>
-          <w:b/>
-          <w:bCs/>
-          <w:sz w:val="24"/>
-          <w:szCs w:val="24"/>
-          <w:lang w:val="en-GB"/>
-        </w:rPr>
-        <w:t xml:space="preserve">program  </w:t>
-      </w:r>
-      <w:r>
-        <w:rPr>
-          <w:rFonts w:asciiTheme="majorBidi" w:hAnsiTheme="majorBidi" w:cstheme="majorBidi"/>
-          <w:b/>
-          <w:bCs/>
-          <w:sz w:val="24"/>
-          <w:szCs w:val="24"/>
-          <w:lang w:val="en-GB"/>
-        </w:rPr>
-        <w:t>…</w:t>
-      </w:r>
-      <w:proofErr w:type="gramEnd"/>
-      <w:r>
-        <w:rPr>
-          <w:rFonts w:asciiTheme="majorBidi" w:hAnsiTheme="majorBidi" w:cstheme="majorBidi"/>
-          <w:b/>
-          <w:bCs/>
-          <w:sz w:val="24"/>
-          <w:szCs w:val="24"/>
-          <w:lang w:val="en-GB"/>
-        </w:rPr>
-        <w:t>…………………………</w:t>
-      </w:r>
-      <w:r>
-        <w:rPr>
-          <w:rFonts w:asciiTheme="majorBidi" w:hAnsiTheme="majorBidi" w:cstheme="majorBidi"/>
-          <w:b/>
-          <w:bCs/>
-          <w:sz w:val="24"/>
-          <w:szCs w:val="24"/>
-          <w:lang w:val="en-GB"/>
-        </w:rPr>
-        <w:t>……………….</w:t>
-      </w:r>
-      <w:r>
-        <w:rPr>
-          <w:rFonts w:asciiTheme="majorBidi" w:hAnsiTheme="majorBidi" w:cstheme="majorBidi"/>
-          <w:b/>
-          <w:bCs/>
-          <w:sz w:val="24"/>
-          <w:szCs w:val="24"/>
-          <w:lang w:val="en-GB"/>
-        </w:rPr>
-        <w:t>…</w:t>
-      </w:r>
-      <w:r>
-        <w:rPr>
-          <w:rFonts w:asciiTheme="majorBidi" w:hAnsiTheme="majorBidi" w:cstheme="majorBidi"/>
-          <w:b/>
-          <w:bCs/>
-          <w:sz w:val="24"/>
-          <w:szCs w:val="24"/>
-          <w:lang w:val="en-GB"/>
-        </w:rPr>
-        <w:t>..</w:t>
-      </w:r>
-      <w:r>
-        <w:rPr>
-          <w:rFonts w:asciiTheme="majorBidi" w:hAnsiTheme="majorBidi" w:cstheme="majorBidi"/>
-          <w:b/>
-          <w:bCs/>
-          <w:sz w:val="24"/>
-          <w:szCs w:val="24"/>
-          <w:lang w:val="en-GB"/>
-        </w:rPr>
-        <w:t>..</w:t>
-      </w:r>
-      <w:r>
-        <w:rPr>
-          <w:rFonts w:asciiTheme="majorBidi" w:hAnsiTheme="majorBidi" w:cstheme="majorBidi"/>
-          <w:b/>
-          <w:bCs/>
-          <w:sz w:val="24"/>
-          <w:szCs w:val="24"/>
-          <w:lang w:val="en-GB"/>
-        </w:rPr>
-        <w:t>5</w:t>
-      </w:r>
-      <w:r>
-        <w:rPr>
-          <w:rFonts w:asciiTheme="majorBidi" w:hAnsiTheme="majorBidi" w:cstheme="majorBidi"/>
-          <w:b/>
-          <w:bCs/>
-          <w:sz w:val="24"/>
-          <w:szCs w:val="24"/>
-          <w:lang w:val="en-GB"/>
-        </w:rPr>
-        <w:t xml:space="preserve"> </w:t>
-      </w:r>
-    </w:p>
-    <w:p>
-      <w:pPr>
-        <w:spacing w:line="240" w:lineRule="auto"/>
-        <w:rPr>
-          <w:rFonts w:asciiTheme="majorBidi" w:hAnsiTheme="majorBidi" w:cstheme="majorBidi"/>
-          <w:b/>
-          <w:bCs/>
-          <w:sz w:val="24"/>
-          <w:szCs w:val="24"/>
-          <w:lang w:val="en-GB"/>
-        </w:rPr>
-      </w:pPr>
-      <w:proofErr w:type="gramStart"/>
-      <w:r>
-        <w:rPr>
-          <w:rFonts w:asciiTheme="majorBidi" w:hAnsiTheme="majorBidi" w:cstheme="majorBidi"/>
-          <w:b/>
-          <w:bCs/>
-          <w:sz w:val="24"/>
-          <w:szCs w:val="24"/>
-          <w:lang w:val="en-GB"/>
-        </w:rPr>
-        <w:t>The  Source</w:t>
-      </w:r>
-      <w:proofErr w:type="gramEnd"/>
-      <w:r>
-        <w:rPr>
-          <w:rFonts w:asciiTheme="majorBidi" w:hAnsiTheme="majorBidi" w:cstheme="majorBidi"/>
-          <w:b/>
-          <w:bCs/>
-          <w:sz w:val="24"/>
-          <w:szCs w:val="24"/>
-          <w:lang w:val="en-GB"/>
-        </w:rPr>
-        <w:t xml:space="preserve"> code</w:t>
-      </w:r>
-      <w:r>
-        <w:rPr>
-          <w:rFonts w:asciiTheme="majorBidi" w:hAnsiTheme="majorBidi" w:cstheme="majorBidi"/>
-          <w:b/>
-          <w:bCs/>
-          <w:sz w:val="24"/>
-          <w:szCs w:val="24"/>
-          <w:lang w:val="en-GB"/>
-        </w:rPr>
-        <w:t>…………………………………………………</w:t>
-      </w:r>
-      <w:r>
-        <w:rPr>
-          <w:rFonts w:asciiTheme="majorBidi" w:hAnsiTheme="majorBidi" w:cstheme="majorBidi"/>
-          <w:b/>
-          <w:bCs/>
-          <w:sz w:val="24"/>
-          <w:szCs w:val="24"/>
-          <w:lang w:val="en-GB"/>
-        </w:rPr>
-        <w:t>…</w:t>
-      </w:r>
-      <w:r>
-        <w:rPr>
-          <w:rFonts w:asciiTheme="majorBidi" w:hAnsiTheme="majorBidi" w:cstheme="majorBidi"/>
-          <w:b/>
-          <w:bCs/>
-          <w:sz w:val="24"/>
-          <w:szCs w:val="24"/>
-          <w:lang w:val="en-GB"/>
-        </w:rPr>
-        <w:t>..</w:t>
-      </w:r>
-      <w:r>
-        <w:rPr>
-          <w:rFonts w:asciiTheme="majorBidi" w:hAnsiTheme="majorBidi" w:cstheme="majorBidi"/>
-          <w:b/>
-          <w:bCs/>
-          <w:sz w:val="24"/>
-          <w:szCs w:val="24"/>
-          <w:lang w:val="en-GB"/>
-        </w:rPr>
-        <w:t>…</w:t>
-      </w:r>
-      <w:r>
-        <w:rPr>
-          <w:rFonts w:asciiTheme="majorBidi" w:hAnsiTheme="majorBidi" w:cstheme="majorBidi"/>
-          <w:b/>
-          <w:bCs/>
-          <w:sz w:val="24"/>
-          <w:szCs w:val="24"/>
-          <w:lang w:val="en-GB"/>
-        </w:rPr>
-        <w:t>……</w:t>
-      </w:r>
-      <w:r>
-        <w:rPr>
-          <w:rFonts w:asciiTheme="majorBidi" w:hAnsiTheme="majorBidi" w:cstheme="majorBidi"/>
-          <w:b/>
-          <w:bCs/>
-          <w:sz w:val="24"/>
-          <w:szCs w:val="24"/>
-          <w:lang w:val="en-GB"/>
-        </w:rPr>
-        <w:t>…</w:t>
-      </w:r>
-      <w:r>
-        <w:rPr>
-          <w:rFonts w:asciiTheme="majorBidi" w:hAnsiTheme="majorBidi" w:cstheme="majorBidi"/>
-          <w:b/>
-          <w:bCs/>
-          <w:sz w:val="24"/>
-          <w:szCs w:val="24"/>
-          <w:lang w:val="en-GB"/>
-        </w:rPr>
-        <w:t>..</w:t>
-      </w:r>
-      <w:r>
-        <w:rPr>
-          <w:rFonts w:asciiTheme="majorBidi" w:hAnsiTheme="majorBidi" w:cstheme="majorBidi"/>
-          <w:b/>
-          <w:bCs/>
-          <w:sz w:val="24"/>
-          <w:szCs w:val="24"/>
-          <w:lang w:val="en-GB"/>
-        </w:rPr>
-        <w:t>.</w:t>
-      </w:r>
-      <w:r>
-        <w:rPr>
-          <w:rFonts w:asciiTheme="majorBidi" w:hAnsiTheme="majorBidi" w:cstheme="majorBidi"/>
-          <w:b/>
-          <w:bCs/>
-          <w:sz w:val="24"/>
-          <w:szCs w:val="24"/>
-          <w:lang w:val="en-GB"/>
-        </w:rPr>
-        <w:t>.</w:t>
-      </w:r>
-      <w:r>
-        <w:rPr>
-          <w:rFonts w:asciiTheme="majorBidi" w:hAnsiTheme="majorBidi" w:cstheme="majorBidi"/>
-          <w:b/>
-          <w:bCs/>
-          <w:sz w:val="24"/>
-          <w:szCs w:val="24"/>
-          <w:lang w:val="en-GB"/>
-        </w:rPr>
-        <w:t>.</w:t>
-      </w:r>
-      <w:r>
-        <w:rPr>
-          <w:rFonts w:asciiTheme="majorBidi" w:hAnsiTheme="majorBidi" w:cstheme="majorBidi"/>
-          <w:b/>
-          <w:bCs/>
-          <w:sz w:val="24"/>
-          <w:szCs w:val="24"/>
-          <w:lang w:val="en-GB"/>
-        </w:rPr>
-        <w:t>..</w:t>
-      </w:r>
-      <w:r>
-        <w:rPr>
-          <w:rFonts w:asciiTheme="majorBidi" w:hAnsiTheme="majorBidi" w:cstheme="majorBidi"/>
-          <w:b/>
-          <w:bCs/>
-          <w:sz w:val="24"/>
-          <w:szCs w:val="24"/>
-          <w:lang w:val="en-GB"/>
-        </w:rPr>
-        <w:t>.</w:t>
-      </w:r>
-      <w:r>
-        <w:rPr>
-          <w:rFonts w:asciiTheme="majorBidi" w:hAnsiTheme="majorBidi" w:cstheme="majorBidi"/>
-          <w:b/>
-          <w:bCs/>
-          <w:sz w:val="24"/>
-          <w:szCs w:val="24"/>
-          <w:lang w:val="en-GB"/>
-        </w:rPr>
-        <w:t>.</w:t>
-      </w:r>
-      <w:r>
-        <w:rPr>
-          <w:rFonts w:asciiTheme="majorBidi" w:hAnsiTheme="majorBidi" w:cstheme="majorBidi"/>
-          <w:b/>
-          <w:bCs/>
-          <w:sz w:val="24"/>
-          <w:szCs w:val="24"/>
-          <w:lang w:val="en-GB"/>
-        </w:rPr>
-        <w:t>6</w:t>
-      </w:r>
-    </w:p>
-    <w:p>
-      <w:pPr>
-        <w:spacing w:line="240" w:lineRule="auto"/>
-        <w:rPr>
-          <w:rFonts w:asciiTheme="majorBidi" w:hAnsiTheme="majorBidi" w:cstheme="majorBidi"/>
-          <w:b/>
-          <w:bCs/>
-          <w:sz w:val="24"/>
-          <w:szCs w:val="24"/>
-          <w:lang w:val="en-GB"/>
-        </w:rPr>
-      </w:pPr>
-      <w:r>
-        <w:rPr>
-          <w:rFonts w:asciiTheme="majorBidi" w:hAnsiTheme="majorBidi" w:cstheme="majorBidi"/>
-          <w:b/>
-          <w:bCs/>
-          <w:sz w:val="24"/>
-          <w:szCs w:val="24"/>
-          <w:lang w:val="en-GB"/>
-        </w:rPr>
-        <w:t xml:space="preserve">Rules for </w:t>
-      </w:r>
-      <w:r>
-        <w:rPr>
-          <w:rFonts w:asciiTheme="majorBidi" w:hAnsiTheme="majorBidi" w:cstheme="majorBidi"/>
-          <w:b/>
-          <w:bCs/>
-          <w:sz w:val="24"/>
-          <w:szCs w:val="24"/>
-          <w:lang w:val="en-GB"/>
-        </w:rPr>
-        <w:t>input</w:t>
-      </w:r>
-      <w:r>
-        <w:rPr>
-          <w:rFonts w:asciiTheme="majorBidi" w:hAnsiTheme="majorBidi" w:cstheme="majorBidi"/>
-          <w:b/>
-          <w:bCs/>
-          <w:sz w:val="24"/>
-          <w:szCs w:val="24"/>
-          <w:lang w:val="en-GB"/>
-        </w:rPr>
-        <w:t>………………………………………………</w:t>
-      </w:r>
-      <w:r>
-        <w:rPr>
-          <w:rFonts w:asciiTheme="majorBidi" w:hAnsiTheme="majorBidi" w:cstheme="majorBidi"/>
-          <w:b/>
-          <w:bCs/>
-          <w:sz w:val="24"/>
-          <w:szCs w:val="24"/>
-          <w:lang w:val="en-GB"/>
-        </w:rPr>
-        <w:t>………</w:t>
-      </w:r>
-      <w:proofErr w:type="gramStart"/>
-      <w:r>
-        <w:rPr>
-          <w:rFonts w:asciiTheme="majorBidi" w:hAnsiTheme="majorBidi" w:cstheme="majorBidi"/>
-          <w:b/>
-          <w:bCs/>
-          <w:sz w:val="24"/>
-          <w:szCs w:val="24"/>
-          <w:lang w:val="en-GB"/>
-        </w:rPr>
-        <w:t>…..</w:t>
-      </w:r>
-      <w:proofErr w:type="gramEnd"/>
-      <w:r>
-        <w:rPr>
-          <w:rFonts w:asciiTheme="majorBidi" w:hAnsiTheme="majorBidi" w:cstheme="majorBidi"/>
-          <w:b/>
-          <w:bCs/>
-          <w:sz w:val="24"/>
-          <w:szCs w:val="24"/>
-          <w:lang w:val="en-GB"/>
-        </w:rPr>
-        <w:t>….……</w:t>
-      </w:r>
-      <w:r>
-        <w:rPr>
-          <w:rFonts w:asciiTheme="majorBidi" w:hAnsiTheme="majorBidi" w:cstheme="majorBidi"/>
-          <w:b/>
-          <w:bCs/>
-          <w:sz w:val="24"/>
-          <w:szCs w:val="24"/>
-          <w:lang w:val="en-GB"/>
-        </w:rPr>
-        <w:t>…</w:t>
-      </w:r>
-      <w:r>
-        <w:rPr>
-          <w:rFonts w:asciiTheme="majorBidi" w:hAnsiTheme="majorBidi" w:cstheme="majorBidi"/>
-          <w:b/>
-          <w:bCs/>
-          <w:sz w:val="24"/>
-          <w:szCs w:val="24"/>
-          <w:lang w:val="en-GB"/>
-        </w:rPr>
-        <w:t>..</w:t>
-      </w:r>
-      <w:r>
-        <w:rPr>
-          <w:rFonts w:asciiTheme="majorBidi" w:hAnsiTheme="majorBidi" w:cstheme="majorBidi"/>
-          <w:b/>
-          <w:bCs/>
-          <w:sz w:val="24"/>
-          <w:szCs w:val="24"/>
-          <w:lang w:val="en-GB"/>
-        </w:rPr>
-        <w:t>1</w:t>
-      </w:r>
-      <w:r>
-        <w:rPr>
-          <w:rFonts w:asciiTheme="majorBidi" w:hAnsiTheme="majorBidi" w:cstheme="majorBidi"/>
-          <w:b/>
-          <w:bCs/>
-          <w:sz w:val="24"/>
-          <w:szCs w:val="24"/>
-          <w:lang w:val="en-GB"/>
-        </w:rPr>
-        <w:t>1</w:t>
-      </w:r>
-    </w:p>
-    <w:p>
-      <w:pPr>
-        <w:spacing w:line="240" w:lineRule="auto"/>
-        <w:rPr>
-          <w:rFonts w:asciiTheme="majorBidi" w:hAnsiTheme="majorBidi" w:cstheme="majorBidi"/>
-          <w:b/>
-          <w:bCs/>
-          <w:sz w:val="24"/>
-          <w:szCs w:val="24"/>
-          <w:lang w:val="en-GB"/>
-        </w:rPr>
-      </w:pPr>
-      <w:r>
-        <w:rPr>
-          <w:rFonts w:asciiTheme="majorBidi" w:hAnsiTheme="majorBidi" w:cstheme="majorBidi"/>
-          <w:b/>
-          <w:bCs/>
-          <w:sz w:val="24"/>
-          <w:szCs w:val="24"/>
-          <w:lang w:val="en-GB"/>
-        </w:rPr>
-        <w:t>License information……………………………………………</w:t>
-      </w:r>
-      <w:r>
-        <w:rPr>
-          <w:rFonts w:asciiTheme="majorBidi" w:hAnsiTheme="majorBidi" w:cstheme="majorBidi"/>
-          <w:b/>
-          <w:bCs/>
-          <w:sz w:val="24"/>
-          <w:szCs w:val="24"/>
-          <w:lang w:val="en-GB"/>
-        </w:rPr>
-        <w:t>……………</w:t>
-      </w:r>
-      <w:r>
-        <w:rPr>
-          <w:rFonts w:asciiTheme="majorBidi" w:hAnsiTheme="majorBidi" w:cstheme="majorBidi"/>
-          <w:b/>
-          <w:bCs/>
-          <w:sz w:val="24"/>
-          <w:szCs w:val="24"/>
-          <w:lang w:val="en-GB"/>
-        </w:rPr>
-        <w:t>.</w:t>
-      </w:r>
-      <w:r>
-        <w:rPr>
-          <w:rFonts w:asciiTheme="majorBidi" w:hAnsiTheme="majorBidi" w:cstheme="majorBidi"/>
-          <w:b/>
-          <w:bCs/>
-          <w:sz w:val="24"/>
-          <w:szCs w:val="24"/>
-          <w:lang w:val="en-GB"/>
-        </w:rPr>
-        <w:t>……</w:t>
-      </w:r>
-      <w:r>
-        <w:rPr>
-          <w:rFonts w:asciiTheme="majorBidi" w:hAnsiTheme="majorBidi" w:cstheme="majorBidi"/>
-          <w:b/>
-          <w:bCs/>
-          <w:sz w:val="24"/>
-          <w:szCs w:val="24"/>
-          <w:lang w:val="en-GB"/>
-        </w:rPr>
-        <w:t>...</w:t>
-      </w:r>
-      <w:r>
-        <w:rPr>
-          <w:rFonts w:asciiTheme="majorBidi" w:hAnsiTheme="majorBidi" w:cstheme="majorBidi"/>
-          <w:b/>
-          <w:bCs/>
-          <w:sz w:val="24"/>
-          <w:szCs w:val="24"/>
-          <w:lang w:val="en-GB"/>
-        </w:rPr>
-        <w:t>.</w:t>
-      </w:r>
-      <w:r>
-        <w:rPr>
-          <w:rFonts w:asciiTheme="majorBidi" w:hAnsiTheme="majorBidi" w:cstheme="majorBidi"/>
-          <w:b/>
-          <w:bCs/>
-          <w:sz w:val="24"/>
-          <w:szCs w:val="24"/>
-          <w:lang w:val="en-GB"/>
-        </w:rPr>
-        <w:t>1</w:t>
-      </w:r>
-      <w:r>
-        <w:rPr>
-          <w:rFonts w:asciiTheme="majorBidi" w:hAnsiTheme="majorBidi" w:cstheme="majorBidi"/>
-          <w:b/>
-          <w:bCs/>
-          <w:sz w:val="24"/>
-          <w:szCs w:val="24"/>
-          <w:lang w:val="en-GB"/>
-        </w:rPr>
-        <w:t>5</w:t>
-      </w:r>
-    </w:p>
-    <w:p>
-      <w:pPr>
-        <w:spacing w:line="240" w:lineRule="auto"/>
-        <w:rPr>
-          <w:rFonts w:asciiTheme="majorBidi" w:hAnsiTheme="majorBidi" w:cstheme="majorBidi"/>
-          <w:b/>
-          <w:bCs/>
-          <w:sz w:val="24"/>
-          <w:szCs w:val="24"/>
-          <w:rtl/>
-          <w:lang w:val="en-GB"/>
-        </w:rPr>
-      </w:pPr>
-      <w:r>
-        <w:rPr>
-          <w:rFonts w:asciiTheme="majorBidi" w:hAnsiTheme="majorBidi" w:cstheme="majorBidi"/>
-          <w:b/>
-          <w:bCs/>
-          <w:sz w:val="24"/>
-          <w:szCs w:val="24"/>
-          <w:lang w:val="en-GB"/>
-        </w:rPr>
-        <w:t>References……………………………………………</w:t>
-      </w:r>
-      <w:r>
-        <w:rPr>
-          <w:rFonts w:asciiTheme="majorBidi" w:hAnsiTheme="majorBidi" w:cstheme="majorBidi"/>
-          <w:b/>
-          <w:bCs/>
-          <w:sz w:val="24"/>
-          <w:szCs w:val="24"/>
-          <w:lang w:val="en-GB"/>
-        </w:rPr>
-        <w:t>…</w:t>
-      </w:r>
-      <w:r>
-        <w:rPr>
-          <w:rFonts w:asciiTheme="majorBidi" w:hAnsiTheme="majorBidi" w:cstheme="majorBidi"/>
-          <w:b/>
-          <w:bCs/>
-          <w:sz w:val="24"/>
-          <w:szCs w:val="24"/>
-          <w:lang w:val="en-GB"/>
-        </w:rPr>
-        <w:t>.</w:t>
-      </w:r>
-      <w:r>
-        <w:rPr>
-          <w:rFonts w:asciiTheme="majorBidi" w:hAnsiTheme="majorBidi" w:cstheme="majorBidi"/>
-          <w:b/>
-          <w:bCs/>
-          <w:sz w:val="24"/>
-          <w:szCs w:val="24"/>
-          <w:lang w:val="en-GB"/>
-        </w:rPr>
-        <w:t>…</w:t>
-      </w:r>
-      <w:r>
-        <w:rPr>
-          <w:rFonts w:asciiTheme="majorBidi" w:hAnsiTheme="majorBidi" w:cstheme="majorBidi"/>
-          <w:b/>
-          <w:bCs/>
-          <w:sz w:val="24"/>
-          <w:szCs w:val="24"/>
-          <w:lang w:val="en-GB"/>
-        </w:rPr>
-        <w:t>……………………...</w:t>
-      </w:r>
-      <w:r>
-        <w:rPr>
-          <w:rFonts w:asciiTheme="majorBidi" w:hAnsiTheme="majorBidi" w:cstheme="majorBidi"/>
-          <w:b/>
-          <w:bCs/>
-          <w:sz w:val="24"/>
-          <w:szCs w:val="24"/>
-          <w:lang w:val="en-GB"/>
-        </w:rPr>
-        <w:t>..</w:t>
-      </w:r>
-      <w:r>
-        <w:rPr>
-          <w:rFonts w:asciiTheme="majorBidi" w:hAnsiTheme="majorBidi" w:cstheme="majorBidi"/>
-          <w:b/>
-          <w:bCs/>
-          <w:sz w:val="24"/>
-          <w:szCs w:val="24"/>
-          <w:lang w:val="en-GB"/>
-        </w:rPr>
-        <w:t>...2</w:t>
-      </w:r>
-      <w:r>
-        <w:rPr>
-          <w:rFonts w:asciiTheme="majorBidi" w:hAnsiTheme="majorBidi" w:cstheme="majorBidi"/>
-          <w:b/>
-          <w:bCs/>
-          <w:sz w:val="24"/>
-          <w:szCs w:val="24"/>
-          <w:lang w:val="en-GB"/>
-        </w:rPr>
-        <w:t>1</w:t>
-      </w:r>
-    </w:p>
-    <w:p>
-      <w:pPr>
-        <w:spacing w:line="240" w:lineRule="auto"/>
-        <w:rPr>
-          <w:rFonts w:asciiTheme="majorBidi" w:hAnsiTheme="majorBidi" w:cstheme="majorBidi"/>
-          <w:sz w:val="24"/>
-          <w:szCs w:val="24"/>
-        </w:rPr>
-      </w:pPr>
-    </w:p>
-    <w:p>
-      <w:pPr>
-        <w:textAlignment w:val="baseline"/>
+      <w:r>
         <w:rPr>
           <w:rFonts w:asciiTheme="majorBidi" w:hAnsiTheme="majorBidi" w:cstheme="majorBidi"/>
           <w:b/>
@@ -1955,11 +2199,25 @@
           <w:szCs w:val="28"/>
           <w:lang w:val="en-GB"/>
         </w:rPr>
-      </w:pPr>
-    </w:p>
-    <w:p>
-      <w:pPr>
+        <w:t xml:space="preserve">                                                                              </w:t>
+      </w:r>
+    </w:p>
+    <w:p>
+      <w:pPr>
+        <w:spacing w:after="0" w:line="360" w:lineRule="auto"/>
+        <w:jc w:val="both"/>
         <w:textAlignment w:val="baseline"/>
+        <w:rPr>
+          <w:rFonts w:asciiTheme="majorBidi" w:eastAsia="Times New Roman" w:hAnsiTheme="majorBidi" w:cstheme="majorBidi"/>
+          <w:color w:val="000000"/>
+          <w:kern w:val="0"/>
+          <w:sz w:val="24"/>
+          <w:szCs w:val="24"/>
+          <w:lang w:eastAsia="en-IL" w:bidi="ar-SA"/>
+          <w14:ligatures w14:val="none"/>
+        </w:rPr>
+      </w:pPr>
+      <w:r>
         <w:rPr>
           <w:rFonts w:asciiTheme="majorBidi" w:hAnsiTheme="majorBidi" w:cstheme="majorBidi"/>
           <w:b/>
@@ -1968,7 +2226,212 @@
           <w:szCs w:val="28"/>
           <w:lang w:val="en-GB"/>
         </w:rPr>
-      </w:pPr>
+        <w:t xml:space="preserve">  </w:t>
+      </w:r>
+      <w:r>
+        <w:rPr>
+          <w:rFonts w:asciiTheme="majorBidi" w:eastAsia="Times New Roman" w:hAnsiTheme="majorBidi" w:cstheme="majorBidi"/>
+          <w:color w:val="000000"/>
+          <w:kern w:val="0"/>
+          <w:sz w:val="24"/>
+          <w:szCs w:val="24"/>
+          <w:lang w:eastAsia="en-IL" w:bidi="ar-SA"/>
+          <w14:ligatures w14:val="none"/>
+        </w:rPr>
+        <w:t>The purpose of the console application “Birdfeeders” is to determine the impact of presence of humanmade birdfeeders  in the forest subject of study on the ecosystem health</w:t>
+      </w:r>
+      <w:r>
+        <w:rPr>
+          <w:rFonts w:asciiTheme="majorBidi" w:eastAsia="Times New Roman" w:hAnsiTheme="majorBidi" w:cstheme="majorBidi"/>
+          <w:color w:val="000000"/>
+          <w:kern w:val="0"/>
+          <w:sz w:val="24"/>
+          <w:szCs w:val="24"/>
+          <w:lang w:eastAsia="en-IL" w:bidi="ar-SA"/>
+          <w14:ligatures w14:val="none"/>
+        </w:rPr>
+        <w:t xml:space="preserve"> which would be  expressed in </w:t>
+      </w:r>
+      <w:r>
+        <w:rPr>
+          <w:rFonts w:asciiTheme="majorBidi" w:eastAsia="Times New Roman" w:hAnsiTheme="majorBidi" w:cstheme="majorBidi"/>
+          <w:color w:val="000000"/>
+          <w:kern w:val="0"/>
+          <w:sz w:val="24"/>
+          <w:szCs w:val="24"/>
+          <w:lang w:eastAsia="en-IL" w:bidi="ar-SA"/>
+          <w14:ligatures w14:val="none"/>
+        </w:rPr>
+        <w:t xml:space="preserve">survival rate of birds in </w:t>
+      </w:r>
+      <w:r>
+        <w:rPr>
+          <w:rFonts w:asciiTheme="majorBidi" w:eastAsia="Times New Roman" w:hAnsiTheme="majorBidi" w:cstheme="majorBidi"/>
+          <w:color w:val="000000"/>
+          <w:kern w:val="0"/>
+          <w:sz w:val="24"/>
+          <w:szCs w:val="24"/>
+          <w:lang w:eastAsia="en-IL" w:bidi="ar-SA"/>
+          <w14:ligatures w14:val="none"/>
+        </w:rPr>
+        <w:t xml:space="preserve">the </w:t>
+      </w:r>
+      <w:r>
+        <w:rPr>
+          <w:rFonts w:asciiTheme="majorBidi" w:eastAsia="Times New Roman" w:hAnsiTheme="majorBidi" w:cstheme="majorBidi"/>
+          <w:color w:val="000000"/>
+          <w:kern w:val="0"/>
+          <w:sz w:val="24"/>
+          <w:szCs w:val="24"/>
+          <w:lang w:eastAsia="en-IL" w:bidi="ar-SA"/>
+          <w14:ligatures w14:val="none"/>
+        </w:rPr>
+        <w:t xml:space="preserve"> forest and </w:t>
+      </w:r>
+      <w:r>
+        <w:rPr>
+          <w:rFonts w:asciiTheme="majorBidi" w:eastAsia="Times New Roman" w:hAnsiTheme="majorBidi" w:cstheme="majorBidi"/>
+          <w:color w:val="000000"/>
+          <w:kern w:val="0"/>
+          <w:sz w:val="24"/>
+          <w:szCs w:val="24"/>
+          <w:lang w:eastAsia="en-IL" w:bidi="ar-SA"/>
+          <w14:ligatures w14:val="none"/>
+        </w:rPr>
+        <w:t xml:space="preserve">on </w:t>
+      </w:r>
+      <w:r>
+        <w:rPr>
+          <w:rFonts w:asciiTheme="majorBidi" w:eastAsia="Times New Roman" w:hAnsiTheme="majorBidi" w:cstheme="majorBidi"/>
+          <w:color w:val="000000"/>
+          <w:kern w:val="0"/>
+          <w:sz w:val="24"/>
+          <w:szCs w:val="24"/>
+          <w:lang w:eastAsia="en-IL" w:bidi="ar-SA"/>
+          <w14:ligatures w14:val="none"/>
+        </w:rPr>
+        <w:t xml:space="preserve">the </w:t>
+      </w:r>
+      <w:r>
+        <w:rPr>
+          <w:rFonts w:asciiTheme="majorBidi" w:eastAsia="Times New Roman" w:hAnsiTheme="majorBidi" w:cstheme="majorBidi"/>
+          <w:color w:val="000000"/>
+          <w:kern w:val="0"/>
+          <w:sz w:val="24"/>
+          <w:szCs w:val="24"/>
+          <w:lang w:eastAsia="en-IL" w:bidi="ar-SA"/>
+          <w14:ligatures w14:val="none"/>
+        </w:rPr>
+        <w:t>increased</w:t>
+      </w:r>
+      <w:r>
+        <w:rPr>
+          <w:rFonts w:asciiTheme="majorBidi" w:eastAsia="Times New Roman" w:hAnsiTheme="majorBidi" w:cstheme="majorBidi"/>
+          <w:color w:val="000000"/>
+          <w:kern w:val="0"/>
+          <w:sz w:val="24"/>
+          <w:szCs w:val="24"/>
+          <w:lang w:eastAsia="en-IL" w:bidi="ar-SA"/>
+          <w14:ligatures w14:val="none"/>
+        </w:rPr>
+        <w:t xml:space="preserve"> attractiveness of such a forest in the eyes of human visitors</w:t>
+      </w:r>
+      <w:r>
+        <w:rPr>
+          <w:rFonts w:asciiTheme="majorBidi" w:eastAsia="Times New Roman" w:hAnsiTheme="majorBidi" w:cstheme="majorBidi"/>
+          <w:color w:val="000000"/>
+          <w:kern w:val="0"/>
+          <w:sz w:val="24"/>
+          <w:szCs w:val="24"/>
+          <w:lang w:eastAsia="en-IL" w:bidi="ar-SA"/>
+          <w14:ligatures w14:val="none"/>
+        </w:rPr>
+        <w:t xml:space="preserve"> with children</w:t>
+      </w:r>
+      <w:r>
+        <w:rPr>
+          <w:rFonts w:asciiTheme="majorBidi" w:eastAsia="Times New Roman" w:hAnsiTheme="majorBidi" w:cstheme="majorBidi"/>
+          <w:color w:val="000000"/>
+          <w:kern w:val="0"/>
+          <w:sz w:val="24"/>
+          <w:szCs w:val="24"/>
+          <w:lang w:eastAsia="en-IL" w:bidi="ar-SA"/>
+          <w14:ligatures w14:val="none"/>
+        </w:rPr>
+        <w:t xml:space="preserve">, who would be attracted by birds chirping and </w:t>
+      </w:r>
+      <w:r>
+        <w:rPr>
+          <w:rFonts w:asciiTheme="majorBidi" w:hAnsiTheme="majorBidi" w:cstheme="majorBidi"/>
+          <w:color w:val="000000"/>
+          <w:sz w:val="24"/>
+          <w:szCs w:val="24"/>
+          <w:shd w:val="clear" w:color="auto" w:fill="FFFFFF"/>
+        </w:rPr>
+        <w:t xml:space="preserve">would </w:t>
+      </w:r>
+      <w:r>
+        <w:rPr>
+          <w:rFonts w:asciiTheme="majorBidi" w:hAnsiTheme="majorBidi" w:cstheme="majorBidi"/>
+          <w:color w:val="000000"/>
+          <w:sz w:val="24"/>
+          <w:szCs w:val="24"/>
+          <w:shd w:val="clear" w:color="auto" w:fill="FFFFFF"/>
+        </w:rPr>
+        <w:t xml:space="preserve"> enjoy bird feeding as a  </w:t>
+      </w:r>
+      <w:r>
+        <w:rPr>
+          <w:rFonts w:asciiTheme="majorBidi" w:hAnsiTheme="majorBidi" w:cstheme="majorBidi"/>
+          <w:color w:val="000000"/>
+          <w:sz w:val="24"/>
+          <w:szCs w:val="24"/>
+          <w:shd w:val="clear" w:color="auto" w:fill="FFFFFF"/>
+        </w:rPr>
+        <w:t xml:space="preserve">form of </w:t>
+      </w:r>
+      <w:r>
+        <w:rPr>
+          <w:rFonts w:asciiTheme="majorBidi" w:hAnsiTheme="majorBidi" w:cstheme="majorBidi"/>
+          <w:color w:val="000000"/>
+          <w:sz w:val="24"/>
+          <w:szCs w:val="24"/>
+          <w:shd w:val="clear" w:color="auto" w:fill="FFFFFF"/>
+        </w:rPr>
+        <w:t xml:space="preserve"> entertainment </w:t>
+      </w:r>
+      <w:r>
+        <w:rPr>
+          <w:rFonts w:asciiTheme="majorBidi" w:hAnsiTheme="majorBidi" w:cstheme="majorBidi"/>
+          <w:color w:val="000000"/>
+          <w:sz w:val="24"/>
+          <w:szCs w:val="24"/>
+          <w:shd w:val="clear" w:color="auto" w:fill="FFFFFF"/>
+        </w:rPr>
+        <w:t xml:space="preserve">and </w:t>
+      </w:r>
+      <w:r>
+        <w:rPr>
+          <w:rFonts w:asciiTheme="majorBidi" w:hAnsiTheme="majorBidi" w:cstheme="majorBidi"/>
+          <w:color w:val="000000"/>
+          <w:sz w:val="24"/>
+          <w:szCs w:val="24"/>
+          <w:shd w:val="clear" w:color="auto" w:fill="FFFFFF"/>
+        </w:rPr>
+        <w:t>as a way to experience outdoors</w:t>
+      </w:r>
+      <w:r>
+        <w:rPr>
+          <w:rFonts w:asciiTheme="majorBidi" w:eastAsia="Times New Roman" w:hAnsiTheme="majorBidi" w:cstheme="majorBidi"/>
+          <w:color w:val="000000"/>
+          <w:kern w:val="0"/>
+          <w:sz w:val="24"/>
+          <w:szCs w:val="24"/>
+          <w:lang w:eastAsia="en-IL" w:bidi="ar-SA"/>
+          <w14:ligatures w14:val="none"/>
+        </w:rPr>
+        <w:t xml:space="preserve">. </w:t>
+      </w:r>
     </w:p>
     <w:p>
       <w:pPr>
@@ -1982,10 +2445,7 @@
           <w:lang w:val="en-GB"/>
         </w:rPr>
       </w:pPr>
-    </w:p>
-    <w:p>
-      <w:pPr>
-        <w:textAlignment w:val="baseline"/>
+      <w:r>
         <w:rPr>
           <w:rFonts w:asciiTheme="majorBidi" w:hAnsiTheme="majorBidi" w:cstheme="majorBidi"/>
           <w:b/>
@@ -1994,578 +2454,59 @@
           <w:szCs w:val="28"/>
           <w:lang w:val="en-GB"/>
         </w:rPr>
-      </w:pPr>
+        <w:t xml:space="preserve">   </w:t>
+      </w:r>
     </w:p>
     <w:p>
       <w:pPr>
         <w:textAlignment w:val="baseline"/>
         <w:rPr>
-          <w:rFonts w:asciiTheme="majorBidi" w:hAnsiTheme="majorBidi" w:cstheme="majorBidi"/>
-          <w:b/>
-          <w:bCs/>
-          <w:sz w:val="28"/>
-          <w:szCs w:val="28"/>
-          <w:lang w:val="en-GB"/>
-        </w:rPr>
-      </w:pPr>
-    </w:p>
-    <w:p>
-      <w:pPr>
-        <w:textAlignment w:val="baseline"/>
-        <w:rPr>
-          <w:rFonts w:asciiTheme="majorBidi" w:hAnsiTheme="majorBidi" w:cstheme="majorBidi"/>
-          <w:b/>
-          <w:bCs/>
-          <w:sz w:val="28"/>
-          <w:szCs w:val="28"/>
-          <w:lang w:val="en-GB"/>
-        </w:rPr>
-      </w:pPr>
-    </w:p>
-    <w:p>
-      <w:pPr>
-        <w:textAlignment w:val="baseline"/>
-        <w:rPr>
-          <w:rFonts w:asciiTheme="majorBidi" w:hAnsiTheme="majorBidi" w:cstheme="majorBidi"/>
-          <w:b/>
-          <w:bCs/>
-          <w:sz w:val="28"/>
-          <w:szCs w:val="28"/>
-          <w:lang w:val="en-GB"/>
-        </w:rPr>
-      </w:pPr>
-    </w:p>
-    <w:p>
-      <w:pPr>
-        <w:textAlignment w:val="baseline"/>
-        <w:rPr>
-          <w:rFonts w:asciiTheme="majorBidi" w:hAnsiTheme="majorBidi" w:cstheme="majorBidi"/>
-          <w:b/>
-          <w:bCs/>
-          <w:sz w:val="28"/>
-          <w:szCs w:val="28"/>
-          <w:lang w:val="en-GB"/>
-        </w:rPr>
-      </w:pPr>
-    </w:p>
-    <w:p>
-      <w:pPr>
-        <w:textAlignment w:val="baseline"/>
-        <w:rPr>
-          <w:rFonts w:asciiTheme="majorBidi" w:hAnsiTheme="majorBidi" w:cstheme="majorBidi"/>
-          <w:b/>
-          <w:bCs/>
-          <w:sz w:val="28"/>
-          <w:szCs w:val="28"/>
-          <w:lang w:val="en-GB"/>
-        </w:rPr>
-      </w:pPr>
-    </w:p>
-    <w:p>
-      <w:pPr>
-        <w:textAlignment w:val="baseline"/>
-        <w:rPr>
-          <w:rFonts w:asciiTheme="majorBidi" w:hAnsiTheme="majorBidi" w:cstheme="majorBidi"/>
-          <w:b/>
-          <w:bCs/>
-          <w:sz w:val="28"/>
-          <w:szCs w:val="28"/>
-          <w:lang w:val="en-GB"/>
-        </w:rPr>
-      </w:pPr>
-    </w:p>
-    <w:p>
-      <w:pPr>
-        <w:textAlignment w:val="baseline"/>
-        <w:rPr>
-          <w:rFonts w:asciiTheme="majorBidi" w:hAnsiTheme="majorBidi" w:cstheme="majorBidi"/>
-          <w:b/>
-          <w:bCs/>
-          <w:sz w:val="28"/>
-          <w:szCs w:val="28"/>
-          <w:lang w:val="en-GB"/>
-        </w:rPr>
-      </w:pPr>
-    </w:p>
-    <w:p>
-      <w:pPr>
-        <w:textAlignment w:val="baseline"/>
-        <w:rPr>
-          <w:rFonts w:asciiTheme="majorBidi" w:hAnsiTheme="majorBidi" w:cstheme="majorBidi"/>
-          <w:b/>
-          <w:bCs/>
-          <w:sz w:val="28"/>
-          <w:szCs w:val="28"/>
-          <w:lang w:val="en-GB"/>
-        </w:rPr>
-      </w:pPr>
-      <w:r>
-        <w:rPr>
-          <w:rFonts w:asciiTheme="majorBidi" w:hAnsiTheme="majorBidi" w:cstheme="majorBidi"/>
-          <w:b/>
-          <w:bCs/>
-          <w:sz w:val="28"/>
-          <w:szCs w:val="28"/>
-          <w:lang w:val="en-GB"/>
-        </w:rPr>
-        <w:t xml:space="preserve">           </w:t>
-      </w:r>
-    </w:p>
-    <w:p>
-      <w:pPr>
-        <w:textAlignment w:val="baseline"/>
-        <w:rPr>
-          <w:rFonts w:asciiTheme="majorBidi" w:hAnsiTheme="majorBidi" w:cstheme="majorBidi"/>
-          <w:b/>
-          <w:bCs/>
-          <w:sz w:val="28"/>
-          <w:szCs w:val="28"/>
-          <w:lang w:val="en-GB"/>
-        </w:rPr>
-      </w:pPr>
-      <w:r>
-        <w:rPr>
-          <w:rFonts w:asciiTheme="majorBidi" w:hAnsiTheme="majorBidi" w:cstheme="majorBidi"/>
-          <w:b/>
-          <w:bCs/>
-          <w:sz w:val="28"/>
-          <w:szCs w:val="28"/>
-          <w:lang w:val="en-GB"/>
-        </w:rPr>
-        <w:t xml:space="preserve">  </w:t>
-      </w:r>
-    </w:p>
-    <w:p>
-      <w:pPr>
-        <w:textAlignment w:val="baseline"/>
-        <w:rPr>
-          <w:rFonts w:asciiTheme="majorBidi" w:hAnsiTheme="majorBidi" w:cstheme="majorBidi"/>
-          <w:b/>
-          <w:bCs/>
-          <w:sz w:val="28"/>
-          <w:szCs w:val="28"/>
-          <w:lang w:val="en-GB"/>
-        </w:rPr>
-      </w:pPr>
-    </w:p>
-    <w:p>
-      <w:pPr>
-        <w:textAlignment w:val="baseline"/>
-        <w:rPr>
-          <w:rFonts w:asciiTheme="majorBidi" w:hAnsiTheme="majorBidi" w:cstheme="majorBidi"/>
-          <w:b/>
-          <w:bCs/>
-          <w:sz w:val="28"/>
-          <w:szCs w:val="28"/>
-          <w:lang w:val="en-GB"/>
-        </w:rPr>
-      </w:pPr>
-    </w:p>
-    <w:p>
-      <w:pPr>
-        <w:textAlignment w:val="baseline"/>
-        <w:rPr>
-          <w:rFonts w:asciiTheme="majorBidi" w:hAnsiTheme="majorBidi" w:cstheme="majorBidi"/>
-          <w:b/>
-          <w:bCs/>
-          <w:sz w:val="32"/>
-          <w:szCs w:val="32"/>
-          <w:lang w:val="en-GB"/>
-        </w:rPr>
-      </w:pPr>
-      <w:r>
-        <w:rPr>
-          <w:rFonts w:asciiTheme="majorBidi" w:hAnsiTheme="majorBidi" w:cstheme="majorBidi"/>
-          <w:b/>
-          <w:bCs/>
-          <w:sz w:val="28"/>
-          <w:szCs w:val="28"/>
-          <w:lang w:val="en-GB"/>
-        </w:rPr>
-        <w:lastRenderedPageBreak/>
-        <w:t xml:space="preserve"> </w:t>
-      </w:r>
-      <w:r>
-        <w:rPr>
-          <w:rFonts w:asciiTheme="majorBidi" w:hAnsiTheme="majorBidi" w:cstheme="majorBidi"/>
-          <w:b/>
-          <w:bCs/>
-          <w:sz w:val="28"/>
-          <w:szCs w:val="28"/>
-          <w:lang w:val="en-GB"/>
-        </w:rPr>
-        <w:t xml:space="preserve"> </w:t>
-      </w:r>
-      <w:r>
-        <w:rPr>
-          <w:rFonts w:asciiTheme="majorBidi" w:hAnsiTheme="majorBidi" w:cstheme="majorBidi"/>
-          <w:b/>
-          <w:bCs/>
-          <w:sz w:val="32"/>
-          <w:szCs w:val="32"/>
-          <w:lang w:val="en-GB"/>
-        </w:rPr>
-        <w:t>Application “</w:t>
-      </w:r>
-      <w:proofErr w:type="spellStart"/>
-      <w:r>
-        <w:rPr>
-          <w:rFonts w:asciiTheme="majorBidi" w:hAnsiTheme="majorBidi" w:cstheme="majorBidi"/>
-          <w:b/>
-          <w:bCs/>
-          <w:sz w:val="32"/>
-          <w:szCs w:val="32"/>
-          <w:lang w:val="en-GB"/>
-        </w:rPr>
-        <w:t>Birdfeeders</w:t>
-      </w:r>
-      <w:r>
-        <w:rPr>
-          <w:rFonts w:asciiTheme="majorBidi" w:hAnsiTheme="majorBidi" w:cstheme="majorBidi"/>
-          <w:b/>
-          <w:bCs/>
-          <w:sz w:val="32"/>
-          <w:szCs w:val="32"/>
-          <w:lang w:val="en-GB"/>
-        </w:rPr>
-        <w:t>Forest</w:t>
-      </w:r>
-      <w:proofErr w:type="spellEnd"/>
-      <w:r>
-        <w:rPr>
-          <w:rFonts w:asciiTheme="majorBidi" w:hAnsiTheme="majorBidi" w:cstheme="majorBidi"/>
-          <w:b/>
-          <w:bCs/>
-          <w:sz w:val="32"/>
-          <w:szCs w:val="32"/>
-          <w:lang w:val="en-GB"/>
-        </w:rPr>
-        <w:t>”</w:t>
-      </w:r>
-    </w:p>
-    <w:p>
-      <w:pPr>
-        <w:spacing w:line="240" w:lineRule="auto"/>
-        <w:jc w:val="both"/>
-        <w:textAlignment w:val="baseline"/>
-        <w:rPr>
-          <w:rFonts w:asciiTheme="majorBidi" w:hAnsiTheme="majorBidi" w:cstheme="majorBidi"/>
-          <w:b/>
-          <w:bCs/>
-          <w:sz w:val="32"/>
-          <w:szCs w:val="32"/>
-          <w:lang w:val="en-GB"/>
-        </w:rPr>
-      </w:pPr>
-    </w:p>
-    <w:p>
-      <w:pPr>
-        <w:textAlignment w:val="baseline"/>
-        <w:rPr>
-          <w:rFonts w:asciiTheme="majorBidi" w:hAnsiTheme="majorBidi" w:cstheme="majorBidi"/>
-          <w:b/>
-          <w:bCs/>
-          <w:sz w:val="32"/>
-          <w:szCs w:val="32"/>
-          <w:lang w:val="en-GB"/>
-        </w:rPr>
-      </w:pPr>
-      <w:r>
-        <w:rPr>
-          <w:rFonts w:asciiTheme="majorBidi" w:hAnsiTheme="majorBidi" w:cstheme="majorBidi"/>
-          <w:b/>
-          <w:bCs/>
-          <w:color w:val="000000"/>
-          <w:sz w:val="28"/>
-          <w:szCs w:val="28"/>
-          <w:shd w:val="clear" w:color="auto" w:fill="FFFFFF"/>
-        </w:rPr>
-        <w:t>Purpose of the Application.</w:t>
-      </w:r>
-    </w:p>
-    <w:p>
-      <w:pPr>
-        <w:spacing w:line="240" w:lineRule="auto"/>
-        <w:textAlignment w:val="baseline"/>
-        <w:rPr>
-          <w:rFonts w:asciiTheme="majorBidi" w:hAnsiTheme="majorBidi" w:cstheme="majorBidi"/>
-          <w:b/>
-          <w:bCs/>
-          <w:sz w:val="28"/>
-          <w:szCs w:val="28"/>
-          <w:lang w:val="en-GB"/>
-        </w:rPr>
-      </w:pPr>
-      <w:r>
-        <w:rPr>
-          <w:rFonts w:asciiTheme="majorBidi" w:hAnsiTheme="majorBidi" w:cstheme="majorBidi"/>
-          <w:b/>
-          <w:bCs/>
-          <w:sz w:val="28"/>
-          <w:szCs w:val="28"/>
-          <w:lang w:val="en-GB"/>
-        </w:rPr>
-        <w:t xml:space="preserve">                                                                              </w:t>
-      </w:r>
-    </w:p>
-    <w:p>
-      <w:pPr>
-        <w:spacing w:after="0" w:line="360" w:lineRule="auto"/>
-        <w:jc w:val="both"/>
-        <w:textAlignment w:val="baseline"/>
-        <w:rPr>
-          <w:rFonts w:asciiTheme="majorBidi" w:eastAsia="Times New Roman" w:hAnsiTheme="majorBidi" w:cstheme="majorBidi"/>
-          <w:color w:val="000000"/>
-          <w:kern w:val="0"/>
-          <w:sz w:val="24"/>
-          <w:szCs w:val="24"/>
-          <w:lang w:eastAsia="en-IL" w:bidi="ar-SA"/>
-          <w14:ligatures w14:val="none"/>
-        </w:rPr>
-      </w:pPr>
-      <w:r>
-        <w:rPr>
-          <w:rFonts w:asciiTheme="majorBidi" w:hAnsiTheme="majorBidi" w:cstheme="majorBidi"/>
-          <w:b/>
-          <w:bCs/>
-          <w:sz w:val="28"/>
-          <w:szCs w:val="28"/>
-          <w:lang w:val="en-GB"/>
-        </w:rPr>
-        <w:t xml:space="preserve">  </w:t>
-      </w:r>
-      <w:r>
-        <w:rPr>
-          <w:rFonts w:asciiTheme="majorBidi" w:eastAsia="Times New Roman" w:hAnsiTheme="majorBidi" w:cstheme="majorBidi"/>
-          <w:color w:val="000000"/>
-          <w:kern w:val="0"/>
-          <w:sz w:val="24"/>
-          <w:szCs w:val="24"/>
-          <w:lang w:eastAsia="en-IL" w:bidi="ar-SA"/>
-          <w14:ligatures w14:val="none"/>
-        </w:rPr>
-        <w:t>The purpose of the console application “Birdfeeders” is to determine the impact of presence of humanmade birdfeeders  in the forest subject of study on the ecosystem health</w:t>
-      </w:r>
-      <w:r>
-        <w:rPr>
-          <w:rFonts w:asciiTheme="majorBidi" w:eastAsia="Times New Roman" w:hAnsiTheme="majorBidi" w:cstheme="majorBidi"/>
-          <w:color w:val="000000"/>
-          <w:kern w:val="0"/>
-          <w:sz w:val="24"/>
-          <w:szCs w:val="24"/>
-          <w:lang w:eastAsia="en-IL" w:bidi="ar-SA"/>
-          <w14:ligatures w14:val="none"/>
-        </w:rPr>
-        <w:t xml:space="preserve"> which would be  expressed in </w:t>
-      </w:r>
-      <w:r>
-        <w:rPr>
-          <w:rFonts w:asciiTheme="majorBidi" w:eastAsia="Times New Roman" w:hAnsiTheme="majorBidi" w:cstheme="majorBidi"/>
-          <w:color w:val="000000"/>
-          <w:kern w:val="0"/>
-          <w:sz w:val="24"/>
-          <w:szCs w:val="24"/>
-          <w:lang w:eastAsia="en-IL" w:bidi="ar-SA"/>
-          <w14:ligatures w14:val="none"/>
-        </w:rPr>
-        <w:t xml:space="preserve">survival rate of birds in </w:t>
-      </w:r>
-      <w:r>
-        <w:rPr>
-          <w:rFonts w:asciiTheme="majorBidi" w:eastAsia="Times New Roman" w:hAnsiTheme="majorBidi" w:cstheme="majorBidi"/>
-          <w:color w:val="000000"/>
-          <w:kern w:val="0"/>
-          <w:sz w:val="24"/>
-          <w:szCs w:val="24"/>
-          <w:lang w:eastAsia="en-IL" w:bidi="ar-SA"/>
-          <w14:ligatures w14:val="none"/>
-        </w:rPr>
-        <w:t xml:space="preserve">the </w:t>
-      </w:r>
-      <w:r>
-        <w:rPr>
-          <w:rFonts w:asciiTheme="majorBidi" w:eastAsia="Times New Roman" w:hAnsiTheme="majorBidi" w:cstheme="majorBidi"/>
-          <w:color w:val="000000"/>
-          <w:kern w:val="0"/>
-          <w:sz w:val="24"/>
-          <w:szCs w:val="24"/>
-          <w:lang w:eastAsia="en-IL" w:bidi="ar-SA"/>
-          <w14:ligatures w14:val="none"/>
-        </w:rPr>
-        <w:t xml:space="preserve"> forest and </w:t>
-      </w:r>
-      <w:r>
-        <w:rPr>
-          <w:rFonts w:asciiTheme="majorBidi" w:eastAsia="Times New Roman" w:hAnsiTheme="majorBidi" w:cstheme="majorBidi"/>
-          <w:color w:val="000000"/>
-          <w:kern w:val="0"/>
-          <w:sz w:val="24"/>
-          <w:szCs w:val="24"/>
-          <w:lang w:eastAsia="en-IL" w:bidi="ar-SA"/>
-          <w14:ligatures w14:val="none"/>
-        </w:rPr>
-        <w:t xml:space="preserve">on </w:t>
-      </w:r>
-      <w:r>
-        <w:rPr>
-          <w:rFonts w:asciiTheme="majorBidi" w:eastAsia="Times New Roman" w:hAnsiTheme="majorBidi" w:cstheme="majorBidi"/>
-          <w:color w:val="000000"/>
-          <w:kern w:val="0"/>
-          <w:sz w:val="24"/>
-          <w:szCs w:val="24"/>
-          <w:lang w:eastAsia="en-IL" w:bidi="ar-SA"/>
-          <w14:ligatures w14:val="none"/>
-        </w:rPr>
-        <w:t xml:space="preserve">the </w:t>
-      </w:r>
-      <w:r>
-        <w:rPr>
-          <w:rFonts w:asciiTheme="majorBidi" w:eastAsia="Times New Roman" w:hAnsiTheme="majorBidi" w:cstheme="majorBidi"/>
-          <w:color w:val="000000"/>
-          <w:kern w:val="0"/>
-          <w:sz w:val="24"/>
-          <w:szCs w:val="24"/>
-          <w:lang w:eastAsia="en-IL" w:bidi="ar-SA"/>
-          <w14:ligatures w14:val="none"/>
-        </w:rPr>
-        <w:t>increased</w:t>
-      </w:r>
-      <w:r>
-        <w:rPr>
-          <w:rFonts w:asciiTheme="majorBidi" w:eastAsia="Times New Roman" w:hAnsiTheme="majorBidi" w:cstheme="majorBidi"/>
-          <w:color w:val="000000"/>
-          <w:kern w:val="0"/>
-          <w:sz w:val="24"/>
-          <w:szCs w:val="24"/>
-          <w:lang w:eastAsia="en-IL" w:bidi="ar-SA"/>
-          <w14:ligatures w14:val="none"/>
-        </w:rPr>
-        <w:t xml:space="preserve"> attractiveness of such a forest in the eyes of human visitors</w:t>
-      </w:r>
-      <w:r>
-        <w:rPr>
-          <w:rFonts w:asciiTheme="majorBidi" w:eastAsia="Times New Roman" w:hAnsiTheme="majorBidi" w:cstheme="majorBidi"/>
-          <w:color w:val="000000"/>
-          <w:kern w:val="0"/>
-          <w:sz w:val="24"/>
-          <w:szCs w:val="24"/>
-          <w:lang w:eastAsia="en-IL" w:bidi="ar-SA"/>
-          <w14:ligatures w14:val="none"/>
-        </w:rPr>
-        <w:t xml:space="preserve"> with children</w:t>
-      </w:r>
-      <w:r>
-        <w:rPr>
-          <w:rFonts w:asciiTheme="majorBidi" w:eastAsia="Times New Roman" w:hAnsiTheme="majorBidi" w:cstheme="majorBidi"/>
-          <w:color w:val="000000"/>
-          <w:kern w:val="0"/>
-          <w:sz w:val="24"/>
-          <w:szCs w:val="24"/>
-          <w:lang w:eastAsia="en-IL" w:bidi="ar-SA"/>
-          <w14:ligatures w14:val="none"/>
-        </w:rPr>
-        <w:t xml:space="preserve">, who would be attracted by birds chirping and </w:t>
-      </w:r>
-      <w:r>
-        <w:rPr>
-          <w:rFonts w:asciiTheme="majorBidi" w:hAnsiTheme="majorBidi" w:cstheme="majorBidi"/>
-          <w:color w:val="000000"/>
-          <w:sz w:val="24"/>
-          <w:szCs w:val="24"/>
-          <w:shd w:val="clear" w:color="auto" w:fill="FFFFFF"/>
-        </w:rPr>
-        <w:t xml:space="preserve">would </w:t>
-      </w:r>
-      <w:r>
-        <w:rPr>
-          <w:rFonts w:asciiTheme="majorBidi" w:hAnsiTheme="majorBidi" w:cstheme="majorBidi"/>
-          <w:color w:val="000000"/>
-          <w:sz w:val="24"/>
-          <w:szCs w:val="24"/>
-          <w:shd w:val="clear" w:color="auto" w:fill="FFFFFF"/>
-        </w:rPr>
-        <w:t xml:space="preserve"> enjoy bird feeding as a  </w:t>
-      </w:r>
-      <w:r>
-        <w:rPr>
-          <w:rFonts w:asciiTheme="majorBidi" w:hAnsiTheme="majorBidi" w:cstheme="majorBidi"/>
-          <w:color w:val="000000"/>
-          <w:sz w:val="24"/>
-          <w:szCs w:val="24"/>
-          <w:shd w:val="clear" w:color="auto" w:fill="FFFFFF"/>
-        </w:rPr>
-        <w:t xml:space="preserve">form of </w:t>
-      </w:r>
-      <w:r>
-        <w:rPr>
-          <w:rFonts w:asciiTheme="majorBidi" w:hAnsiTheme="majorBidi" w:cstheme="majorBidi"/>
-          <w:color w:val="000000"/>
-          <w:sz w:val="24"/>
-          <w:szCs w:val="24"/>
-          <w:shd w:val="clear" w:color="auto" w:fill="FFFFFF"/>
-        </w:rPr>
-        <w:t xml:space="preserve"> entertainment </w:t>
-      </w:r>
-      <w:r>
-        <w:rPr>
-          <w:rFonts w:asciiTheme="majorBidi" w:hAnsiTheme="majorBidi" w:cstheme="majorBidi"/>
-          <w:color w:val="000000"/>
-          <w:sz w:val="24"/>
-          <w:szCs w:val="24"/>
-          <w:shd w:val="clear" w:color="auto" w:fill="FFFFFF"/>
-        </w:rPr>
-        <w:t xml:space="preserve">and </w:t>
-      </w:r>
-      <w:r>
-        <w:rPr>
-          <w:rFonts w:asciiTheme="majorBidi" w:hAnsiTheme="majorBidi" w:cstheme="majorBidi"/>
-          <w:color w:val="000000"/>
-          <w:sz w:val="24"/>
-          <w:szCs w:val="24"/>
-          <w:shd w:val="clear" w:color="auto" w:fill="FFFFFF"/>
-        </w:rPr>
-        <w:t>as a way to experience outdoors</w:t>
-      </w:r>
-      <w:r>
-        <w:rPr>
-          <w:rFonts w:asciiTheme="majorBidi" w:eastAsia="Times New Roman" w:hAnsiTheme="majorBidi" w:cstheme="majorBidi"/>
-          <w:color w:val="000000"/>
-          <w:kern w:val="0"/>
-          <w:sz w:val="24"/>
-          <w:szCs w:val="24"/>
-          <w:lang w:eastAsia="en-IL" w:bidi="ar-SA"/>
-          <w14:ligatures w14:val="none"/>
-        </w:rPr>
-        <w:t xml:space="preserve">. </w:t>
-      </w:r>
-    </w:p>
-    <w:p>
-      <w:pPr>
-        <w:textAlignment w:val="baseline"/>
-        <w:rPr>
-          <w:rFonts w:asciiTheme="majorBidi" w:hAnsiTheme="majorBidi" w:cstheme="majorBidi"/>
-          <w:b/>
-          <w:bCs/>
-          <w:sz w:val="28"/>
-          <w:szCs w:val="28"/>
-          <w:lang w:val="en-GB"/>
-        </w:rPr>
-      </w:pPr>
-      <w:r>
-        <w:rPr>
-          <w:rFonts w:asciiTheme="majorBidi" w:hAnsiTheme="majorBidi" w:cstheme="majorBidi"/>
-          <w:b/>
-          <w:bCs/>
-          <w:sz w:val="28"/>
-          <w:szCs w:val="28"/>
-          <w:lang w:val="en-GB"/>
+          <w:rFonts w:ascii="Aptos" w:eastAsia="Times New Roman" w:hAnsi="Aptos" w:cs="Times New Roman"/>
+          <w:color w:val="000000"/>
+          <w:kern w:val="0"/>
+          <w:sz w:val="24"/>
+          <w:szCs w:val="24"/>
+          <w:lang w:eastAsia="en-IL" w:bidi="ar-SA"/>
+          <w14:ligatures w14:val="none"/>
+        </w:rPr>
+      </w:pPr>
+      <w:r>
+        <w:rPr>
+          <w:rFonts w:ascii="Aptos" w:eastAsia="Times New Roman" w:hAnsi="Aptos" w:cs="Times New Roman"/>
+          <w:color w:val="000000"/>
+          <w:kern w:val="0"/>
+          <w:sz w:val="24"/>
+          <w:szCs w:val="24"/>
+          <w:lang w:eastAsia="en-IL" w:bidi="ar-SA"/>
+          <w14:ligatures w14:val="none"/>
+        </w:rPr>
+        <w:t xml:space="preserve">                                                                                    </w:t>
+      </w:r>
+      <w:r>
+        <w:rPr>
+          <w:rFonts w:ascii="Aptos" w:eastAsia="Times New Roman" w:hAnsi="Aptos" w:cs="Times New Roman"/>
+          <w:color w:val="000000"/>
+          <w:kern w:val="0"/>
+          <w:sz w:val="24"/>
+          <w:szCs w:val="24"/>
+          <w:lang w:eastAsia="en-IL" w:bidi="ar-SA"/>
+          <w14:ligatures w14:val="none"/>
+        </w:rPr>
+        <w:t xml:space="preserve">                           </w:t>
+      </w:r>
+      <w:r>
+        <w:rPr>
+          <w:rFonts w:ascii="Aptos" w:eastAsia="Times New Roman" w:hAnsi="Aptos" w:cs="Times New Roman"/>
+          <w:color w:val="000000"/>
+          <w:kern w:val="0"/>
+          <w:sz w:val="24"/>
+          <w:szCs w:val="24"/>
+          <w:lang w:eastAsia="en-IL" w:bidi="ar-SA"/>
+          <w14:ligatures w14:val="none"/>
         </w:rPr>
         <w:t xml:space="preserve">   </w:t>
       </w:r>
-    </w:p>
-    <w:p>
-      <w:pPr>
-        <w:textAlignment w:val="baseline"/>
+      <w:r>
         <w:rPr>
           <w:rFonts w:ascii="Aptos" w:eastAsia="Times New Roman" w:hAnsi="Aptos" w:cs="Times New Roman"/>
           <w:color w:val="000000"/>
@@ -2575,7 +2516,8 @@
           <w:lang w:eastAsia="en-IL" w:bidi="ar-SA"/>
           <w14:ligatures w14:val="none"/>
         </w:rPr>
-      </w:pPr>
+        <w:t xml:space="preserve">   </w:t>
+      </w:r>
       <w:r>
         <w:rPr>
           <w:rFonts w:ascii="Aptos" w:eastAsia="Times New Roman" w:hAnsi="Aptos" w:cs="Times New Roman"/>
@@ -2586,54 +2528,6 @@
           <w:lang w:eastAsia="en-IL" w:bidi="ar-SA"/>
           <w14:ligatures w14:val="none"/>
         </w:rPr>
-        <w:t xml:space="preserve">                                                                                    </w:t>
-      </w:r>
-      <w:r>
-        <w:rPr>
-          <w:rFonts w:ascii="Aptos" w:eastAsia="Times New Roman" w:hAnsi="Aptos" w:cs="Times New Roman"/>
-          <w:color w:val="000000"/>
-          <w:kern w:val="0"/>
-          <w:sz w:val="24"/>
-          <w:szCs w:val="24"/>
-          <w:lang w:eastAsia="en-IL" w:bidi="ar-SA"/>
-          <w14:ligatures w14:val="none"/>
-        </w:rPr>
-        <w:t xml:space="preserve">                           </w:t>
-      </w:r>
-      <w:r>
-        <w:rPr>
-          <w:rFonts w:ascii="Aptos" w:eastAsia="Times New Roman" w:hAnsi="Aptos" w:cs="Times New Roman"/>
-          <w:color w:val="000000"/>
-          <w:kern w:val="0"/>
-          <w:sz w:val="24"/>
-          <w:szCs w:val="24"/>
-          <w:lang w:eastAsia="en-IL" w:bidi="ar-SA"/>
-          <w14:ligatures w14:val="none"/>
-        </w:rPr>
-        <w:t xml:space="preserve">   </w:t>
-      </w:r>
-      <w:r>
-        <w:rPr>
-          <w:rFonts w:ascii="Aptos" w:eastAsia="Times New Roman" w:hAnsi="Aptos" w:cs="Times New Roman"/>
-          <w:color w:val="000000"/>
-          <w:kern w:val="0"/>
-          <w:sz w:val="24"/>
-          <w:szCs w:val="24"/>
-          <w:lang w:eastAsia="en-IL" w:bidi="ar-SA"/>
-          <w14:ligatures w14:val="none"/>
-        </w:rPr>
-        <w:t xml:space="preserve">   </w:t>
-      </w:r>
-      <w:r>
-        <w:rPr>
-          <w:rFonts w:ascii="Aptos" w:eastAsia="Times New Roman" w:hAnsi="Aptos" w:cs="Times New Roman"/>
-          <w:color w:val="000000"/>
-          <w:kern w:val="0"/>
-          <w:sz w:val="24"/>
-          <w:szCs w:val="24"/>
-          <w:lang w:eastAsia="en-IL" w:bidi="ar-SA"/>
-          <w14:ligatures w14:val="none"/>
-        </w:rPr>
         <w:t xml:space="preserve">     </w:t>
       </w:r>
       <w:r>
@@ -2641,7 +2535,7 @@
           <w:noProof/>
         </w:rPr>
         <w:drawing>
-          <wp:inline distT="0" distB="0" distL="0" distR="0" wp14:anchorId="4DDE6815" wp14:editId="340E78BF">
+          <wp:inline distT="0" distB="0" distL="0" distR="0" wp14:anchorId="4DDE6815" wp14:editId="2155BB2D">
             <wp:extent cx="1792316" cy="1859951"/>
             <wp:effectExtent l="0" t="0" r="0" b="6985"/>
             <wp:docPr id="1523899456" name="Picture 1" descr="Two birds feeding on suet"/>
@@ -9552,7 +9446,31 @@
           <w:lang w:eastAsia="en-IL" w:bidi="ar-SA"/>
           <w14:ligatures w14:val="none"/>
         </w:rPr>
-        <w:t xml:space="preserve"> that a greater amount of birdfeeders attract more birds, </w:t>
+        <w:t xml:space="preserve"> that a greater amount of birdfeeders attract</w:t>
+      </w:r>
+      <w:r>
+        <w:rPr>
+          <w:rFonts w:asciiTheme="majorBidi" w:eastAsia="Times New Roman" w:hAnsiTheme="majorBidi" w:cstheme="majorBidi"/>
+          <w:color w:val="000000"/>
+          <w:kern w:val="0"/>
+          <w:sz w:val="24"/>
+          <w:szCs w:val="24"/>
+          <w:lang w:eastAsia="en-IL" w:bidi="ar-SA"/>
+          <w14:ligatures w14:val="none"/>
+        </w:rPr>
+        <w:t>s</w:t>
+      </w:r>
+      <w:r>
+        <w:rPr>
+          <w:rFonts w:asciiTheme="majorBidi" w:eastAsia="Times New Roman" w:hAnsiTheme="majorBidi" w:cstheme="majorBidi"/>
+          <w:color w:val="000000"/>
+          <w:kern w:val="0"/>
+          <w:sz w:val="24"/>
+          <w:szCs w:val="24"/>
+          <w:lang w:eastAsia="en-IL" w:bidi="ar-SA"/>
+          <w14:ligatures w14:val="none"/>
+        </w:rPr>
+        <w:t xml:space="preserve"> more birds, </w:t>
       </w:r>
       <w:r>
         <w:rPr>
